--- a/Лаба-8/ПРИ123-БИТ-#08-Нямаа.docx
+++ b/Лаба-8/ПРИ123-БИТ-#08-Нямаа.docx
@@ -356,7 +356,25 @@
           <w:sz w:val="24"/>
           <w:szCs w:val="24"/>
         </w:rPr>
-        <w:t>(ВлГУ)</w:t>
+        <w:t>(</w:t>
+      </w:r>
+      <w:proofErr w:type="spellStart"/>
+      <w:r>
+        <w:rPr>
+          <w:b/>
+          <w:sz w:val="24"/>
+          <w:szCs w:val="24"/>
+        </w:rPr>
+        <w:t>ВлГУ</w:t>
+      </w:r>
+      <w:proofErr w:type="spellEnd"/>
+      <w:r>
+        <w:rPr>
+          <w:b/>
+          <w:sz w:val="24"/>
+          <w:szCs w:val="24"/>
+        </w:rPr>
+        <w:t>)</w:t>
       </w:r>
     </w:p>
     <w:p>
@@ -630,6 +648,7 @@
         </w:rPr>
         <w:t xml:space="preserve">Пакетный менеджер </w:t>
       </w:r>
+      <w:proofErr w:type="spellStart"/>
       <w:r>
         <w:rPr>
           <w:sz w:val="44"/>
@@ -638,6 +657,7 @@
         </w:rPr>
         <w:t>npm</w:t>
       </w:r>
+      <w:proofErr w:type="spellEnd"/>
       <w:r>
         <w:rPr>
           <w:sz w:val="44"/>
@@ -735,8 +755,18 @@
           <w:sz w:val="28"/>
           <w:szCs w:val="28"/>
         </w:rPr>
-        <w:t>А.Ц. Нямаа</w:t>
-      </w:r>
+        <w:t xml:space="preserve">А.Ц. </w:t>
+      </w:r>
+      <w:proofErr w:type="spellStart"/>
+      <w:r>
+        <w:rPr>
+          <w:color w:val="000000" w:themeColor="text1"/>
+          <w:sz w:val="28"/>
+          <w:szCs w:val="28"/>
+        </w:rPr>
+        <w:t>Нямаа</w:t>
+      </w:r>
+      <w:proofErr w:type="spellEnd"/>
     </w:p>
     <w:p>
       <w:pPr>
@@ -794,8 +824,18 @@
           <w:sz w:val="28"/>
           <w:szCs w:val="28"/>
         </w:rPr>
-        <w:t>О.Н. Шамышев</w:t>
-      </w:r>
+        <w:t xml:space="preserve">О.Н. </w:t>
+      </w:r>
+      <w:proofErr w:type="spellStart"/>
+      <w:r>
+        <w:rPr>
+          <w:color w:val="000000" w:themeColor="text1"/>
+          <w:sz w:val="28"/>
+          <w:szCs w:val="28"/>
+        </w:rPr>
+        <w:t>Шамышев</w:t>
+      </w:r>
+      <w:proofErr w:type="spellEnd"/>
     </w:p>
     <w:p>
       <w:pPr>
@@ -914,7 +954,21 @@
         <w:rPr>
           <w:sz w:val="28"/>
         </w:rPr>
-        <w:t>Создание JavaScript проекта, установка сторонних модулей, сборка JavaScript модулей в один пакет, публикация собственного модуля в npm репозитории</w:t>
+        <w:t xml:space="preserve">Создание JavaScript проекта, установка сторонних модулей, сборка JavaScript модулей в один пакет, публикация собственного модуля в </w:t>
+      </w:r>
+      <w:proofErr w:type="spellStart"/>
+      <w:r>
+        <w:rPr>
+          <w:sz w:val="28"/>
+        </w:rPr>
+        <w:t>npm</w:t>
+      </w:r>
+      <w:proofErr w:type="spellEnd"/>
+      <w:r>
+        <w:rPr>
+          <w:sz w:val="28"/>
+        </w:rPr>
+        <w:t xml:space="preserve"> репозитории</w:t>
       </w:r>
       <w:r>
         <w:rPr>
@@ -969,6 +1023,7 @@
         <w:jc w:val="both"/>
         <w:rPr>
           <w:sz w:val="28"/>
+          <w:lang w:val="en-US"/>
         </w:rPr>
       </w:pPr>
       <w:r>
@@ -981,8 +1036,16 @@
         <w:rPr>
           <w:sz w:val="28"/>
         </w:rPr>
-        <w:t>овторить пример из методички, установить и запустить пример с зависимостью freeroed-express</w:t>
-      </w:r>
+        <w:t xml:space="preserve">овторить пример из методички, установить и запустить пример с зависимостью </w:t>
+      </w:r>
+      <w:proofErr w:type="spellStart"/>
+      <w:r>
+        <w:rPr>
+          <w:sz w:val="28"/>
+        </w:rPr>
+        <w:t>freeroed-express</w:t>
+      </w:r>
+      <w:proofErr w:type="spellEnd"/>
       <w:r>
         <w:rPr>
           <w:sz w:val="28"/>
@@ -1036,11 +1099,345 @@
     <w:p>
       <w:pPr>
         <w:spacing w:line="360" w:lineRule="auto"/>
+        <w:ind w:firstLine="708"/>
         <w:jc w:val="both"/>
         <w:rPr>
           <w:sz w:val="28"/>
         </w:rPr>
       </w:pPr>
+    </w:p>
+    <w:p>
+      <w:pPr>
+        <w:spacing w:line="360" w:lineRule="auto"/>
+        <w:ind w:firstLine="708"/>
+        <w:jc w:val="both"/>
+        <w:rPr>
+          <w:sz w:val="28"/>
+          <w:lang w:val="en-US"/>
+        </w:rPr>
+      </w:pPr>
+      <w:proofErr w:type="spellStart"/>
+      <w:r>
+        <w:rPr>
+          <w:sz w:val="28"/>
+          <w:lang w:val="en-US"/>
+        </w:rPr>
+        <w:t>Npm</w:t>
+      </w:r>
+      <w:proofErr w:type="spellEnd"/>
+      <w:r>
+        <w:rPr>
+          <w:sz w:val="28"/>
+          <w:lang w:val="en-US"/>
+        </w:rPr>
+        <w:t xml:space="preserve"> </w:t>
+      </w:r>
+      <w:proofErr w:type="spellStart"/>
+      <w:r>
+        <w:rPr>
+          <w:sz w:val="28"/>
+          <w:lang w:val="en-US"/>
+        </w:rPr>
+        <w:t>init</w:t>
+      </w:r>
+      <w:proofErr w:type="spellEnd"/>
+    </w:p>
+    <w:p>
+      <w:pPr>
+        <w:spacing w:line="360" w:lineRule="auto"/>
+        <w:ind w:firstLine="708"/>
+        <w:jc w:val="both"/>
+        <w:rPr>
+          <w:sz w:val="28"/>
+          <w:lang w:val="en-US"/>
+        </w:rPr>
+      </w:pPr>
+      <w:proofErr w:type="spellStart"/>
+      <w:r>
+        <w:rPr>
+          <w:sz w:val="28"/>
+          <w:lang w:val="en-US"/>
+        </w:rPr>
+        <w:t>Npm</w:t>
+      </w:r>
+      <w:proofErr w:type="spellEnd"/>
+      <w:r>
+        <w:rPr>
+          <w:sz w:val="28"/>
+          <w:lang w:val="en-US"/>
+        </w:rPr>
+        <w:t xml:space="preserve"> install express</w:t>
+      </w:r>
+    </w:p>
+    <w:p>
+      <w:pPr>
+        <w:spacing w:line="360" w:lineRule="auto"/>
+        <w:ind w:firstLine="708"/>
+        <w:jc w:val="both"/>
+        <w:rPr>
+          <w:sz w:val="28"/>
+          <w:lang w:val="en-US"/>
+        </w:rPr>
+      </w:pPr>
+      <w:r>
+        <w:rPr>
+          <w:sz w:val="28"/>
+          <w:lang w:val="en-US"/>
+        </w:rPr>
+        <w:t>Node index.js</w:t>
+      </w:r>
+    </w:p>
+    <w:p>
+      <w:pPr>
+        <w:spacing w:line="360" w:lineRule="auto"/>
+        <w:ind w:firstLine="708"/>
+        <w:jc w:val="both"/>
+        <w:rPr>
+          <w:sz w:val="28"/>
+          <w:lang w:val="en-US"/>
+        </w:rPr>
+      </w:pPr>
+      <w:proofErr w:type="spellStart"/>
+      <w:r>
+        <w:rPr>
+          <w:sz w:val="28"/>
+          <w:lang w:val="en-US"/>
+        </w:rPr>
+        <w:t>npm</w:t>
+      </w:r>
+      <w:proofErr w:type="spellEnd"/>
+      <w:r>
+        <w:rPr>
+          <w:sz w:val="28"/>
+          <w:lang w:val="en-US"/>
+        </w:rPr>
+        <w:t xml:space="preserve"> install babel --save-dev</w:t>
+      </w:r>
+    </w:p>
+    <w:p>
+      <w:pPr>
+        <w:spacing w:line="360" w:lineRule="auto"/>
+        <w:ind w:firstLine="708"/>
+        <w:jc w:val="both"/>
+        <w:rPr>
+          <w:sz w:val="28"/>
+        </w:rPr>
+      </w:pPr>
+      <w:r>
+        <w:rPr>
+          <w:sz w:val="28"/>
+        </w:rPr>
+        <w:t>Регистрация</w:t>
+      </w:r>
+      <w:r>
+        <w:rPr>
+          <w:sz w:val="28"/>
+        </w:rPr>
+        <w:t xml:space="preserve"> </w:t>
+      </w:r>
+      <w:r>
+        <w:rPr>
+          <w:sz w:val="28"/>
+        </w:rPr>
+        <w:t>на сайте</w:t>
+      </w:r>
+    </w:p>
+    <w:p>
+      <w:pPr>
+        <w:spacing w:line="360" w:lineRule="auto"/>
+        <w:ind w:firstLine="708"/>
+        <w:jc w:val="both"/>
+        <w:rPr>
+          <w:sz w:val="28"/>
+        </w:rPr>
+      </w:pPr>
+      <w:proofErr w:type="spellStart"/>
+      <w:r>
+        <w:rPr>
+          <w:sz w:val="28"/>
+          <w:lang w:val="en-US"/>
+        </w:rPr>
+        <w:t>npm</w:t>
+      </w:r>
+      <w:proofErr w:type="spellEnd"/>
+      <w:r>
+        <w:rPr>
+          <w:sz w:val="28"/>
+        </w:rPr>
+        <w:t xml:space="preserve"> </w:t>
+      </w:r>
+      <w:r>
+        <w:rPr>
+          <w:sz w:val="28"/>
+          <w:lang w:val="en-US"/>
+        </w:rPr>
+        <w:t>login</w:t>
+      </w:r>
+    </w:p>
+    <w:p>
+      <w:pPr>
+        <w:spacing w:line="360" w:lineRule="auto"/>
+        <w:ind w:firstLine="708"/>
+        <w:jc w:val="both"/>
+        <w:rPr>
+          <w:sz w:val="28"/>
+          <w:lang w:val="en-US"/>
+        </w:rPr>
+      </w:pPr>
+      <w:proofErr w:type="spellStart"/>
+      <w:r>
+        <w:rPr>
+          <w:sz w:val="28"/>
+          <w:lang w:val="en-US"/>
+        </w:rPr>
+        <w:t>npm</w:t>
+      </w:r>
+      <w:proofErr w:type="spellEnd"/>
+      <w:r>
+        <w:rPr>
+          <w:sz w:val="28"/>
+          <w:lang w:val="en-US"/>
+        </w:rPr>
+        <w:t xml:space="preserve"> publish</w:t>
+      </w:r>
+    </w:p>
+    <w:p>
+      <w:pPr>
+        <w:spacing w:line="360" w:lineRule="auto"/>
+        <w:ind w:firstLine="708"/>
+        <w:jc w:val="both"/>
+        <w:rPr>
+          <w:sz w:val="28"/>
+        </w:rPr>
+      </w:pPr>
+      <w:r>
+        <w:rPr>
+          <w:sz w:val="28"/>
+        </w:rPr>
+        <w:t>Новый проект</w:t>
+      </w:r>
+    </w:p>
+    <w:p>
+      <w:pPr>
+        <w:spacing w:line="360" w:lineRule="auto"/>
+        <w:ind w:firstLine="708"/>
+        <w:jc w:val="both"/>
+        <w:rPr>
+          <w:sz w:val="28"/>
+        </w:rPr>
+      </w:pPr>
+      <w:proofErr w:type="spellStart"/>
+      <w:r>
+        <w:rPr>
+          <w:sz w:val="28"/>
+        </w:rPr>
+        <w:t>npm</w:t>
+      </w:r>
+      <w:proofErr w:type="spellEnd"/>
+      <w:r>
+        <w:rPr>
+          <w:sz w:val="28"/>
+        </w:rPr>
+        <w:t xml:space="preserve"> i zadanie-1</w:t>
+      </w:r>
+    </w:p>
+    <w:p>
+      <w:pPr>
+        <w:spacing w:line="360" w:lineRule="auto"/>
+        <w:ind w:firstLine="708"/>
+        <w:jc w:val="both"/>
+        <w:rPr>
+          <w:sz w:val="28"/>
+          <w:lang w:val="en-US"/>
+        </w:rPr>
+      </w:pPr>
+      <w:r>
+        <w:rPr>
+          <w:sz w:val="28"/>
+          <w:lang w:val="en-US"/>
+        </w:rPr>
+        <w:t>-</w:t>
+      </w:r>
+      <w:r>
+        <w:rPr>
+          <w:sz w:val="28"/>
+        </w:rPr>
+        <w:t>КОД</w:t>
+      </w:r>
+      <w:r>
+        <w:rPr>
+          <w:sz w:val="28"/>
+          <w:lang w:val="en-US"/>
+        </w:rPr>
+        <w:t xml:space="preserve"> </w:t>
+      </w:r>
+      <w:r>
+        <w:rPr>
+          <w:sz w:val="28"/>
+          <w:lang w:val="en-US"/>
+        </w:rPr>
+        <w:t>const start = require('zadanie-1');</w:t>
+      </w:r>
+    </w:p>
+    <w:p>
+      <w:pPr>
+        <w:spacing w:line="360" w:lineRule="auto"/>
+        <w:ind w:firstLine="708"/>
+        <w:jc w:val="both"/>
+        <w:rPr>
+          <w:sz w:val="28"/>
+          <w:lang w:val="en-US"/>
+        </w:rPr>
+      </w:pPr>
+      <w:r>
+        <w:rPr>
+          <w:sz w:val="28"/>
+        </w:rPr>
+        <w:t>-</w:t>
+      </w:r>
+      <w:r>
+        <w:rPr>
+          <w:sz w:val="28"/>
+          <w:lang w:val="en-US"/>
+        </w:rPr>
+        <w:t>console.log(start);</w:t>
+      </w:r>
+    </w:p>
+    <w:p>
+      <w:pPr>
+        <w:spacing w:line="360" w:lineRule="auto"/>
+        <w:ind w:firstLine="708"/>
+        <w:jc w:val="both"/>
+        <w:rPr>
+          <w:sz w:val="28"/>
+        </w:rPr>
+      </w:pPr>
+      <w:r>
+        <w:rPr>
+          <w:sz w:val="28"/>
+        </w:rPr>
+        <w:t>Проверка</w:t>
+      </w:r>
+    </w:p>
+    <w:p>
+      <w:pPr>
+        <w:spacing w:line="360" w:lineRule="auto"/>
+        <w:ind w:firstLine="708"/>
+        <w:jc w:val="both"/>
+        <w:rPr>
+          <w:sz w:val="28"/>
+        </w:rPr>
+      </w:pPr>
+    </w:p>
+    <w:p>
+      <w:pPr>
+        <w:spacing w:line="360" w:lineRule="auto"/>
+        <w:jc w:val="both"/>
+        <w:rPr>
+          <w:sz w:val="28"/>
+          <w:lang w:val="en-US"/>
+        </w:rPr>
+      </w:pPr>
       <w:r>
         <w:rPr>
           <w:sz w:val="28"/>
@@ -1050,6 +1447,7 @@
       <w:r>
         <w:rPr>
           <w:sz w:val="28"/>
+          <w:lang w:val="en-US"/>
         </w:rPr>
         <w:t xml:space="preserve"> </w:t>
       </w:r>
@@ -1063,6 +1461,7 @@
       <w:r>
         <w:rPr>
           <w:sz w:val="28"/>
+          <w:lang w:val="en-US"/>
         </w:rPr>
         <w:t>.</w:t>
       </w:r>
@@ -1076,6 +1475,7 @@
       <w:r>
         <w:rPr>
           <w:sz w:val="28"/>
+          <w:lang w:val="en-US"/>
         </w:rPr>
         <w:t>:</w:t>
       </w:r>
@@ -1086,11 +1486,13 @@
         <w:jc w:val="both"/>
         <w:rPr>
           <w:sz w:val="28"/>
-        </w:rPr>
-      </w:pPr>
-      <w:r>
-        <w:rPr>
-          <w:sz w:val="28"/>
+          <w:lang w:val="en-US"/>
+        </w:rPr>
+      </w:pPr>
+      <w:r>
+        <w:rPr>
+          <w:sz w:val="28"/>
+          <w:lang w:val="en-US"/>
         </w:rPr>
         <w:t>…</w:t>
       </w:r>
@@ -1103,38 +1505,99 @@
         </w:rPr>
       </w:pPr>
       <w:r>
+        <w:t>&lt;</w:t>
+      </w:r>
+      <w:r>
+        <w:t>div</w:t>
+      </w:r>
+      <w:r>
+        <w:t xml:space="preserve"> </w:t>
+      </w:r>
+      <w:r>
+        <w:t>id</w:t>
+      </w:r>
+      <w:r>
+        <w:t>="</w:t>
+      </w:r>
+      <w:r>
+        <w:t>dinoGame</w:t>
+      </w:r>
+      <w:r>
+        <w:t>"&gt;</w:t>
+      </w:r>
+    </w:p>
+    <w:p>
+      <w:pPr>
+        <w:pStyle w:val="a8"/>
         <w:rPr>
           <w:lang w:val="ru-RU"/>
         </w:rPr>
-        <w:t>&lt;</w:t>
-      </w:r>
-      <w:r>
-        <w:t>div</w:t>
-      </w:r>
-      <w:r>
+      </w:pPr>
+    </w:p>
+    <w:p>
+      <w:pPr>
+        <w:pStyle w:val="a8"/>
         <w:rPr>
           <w:lang w:val="ru-RU"/>
         </w:rPr>
-        <w:t xml:space="preserve"> </w:t>
-      </w:r>
-      <w:r>
-        <w:t>id</w:t>
-      </w:r>
-      <w:r>
+      </w:pPr>
+    </w:p>
+    <w:p>
+      <w:pPr>
+        <w:pStyle w:val="a8"/>
         <w:rPr>
           <w:lang w:val="ru-RU"/>
         </w:rPr>
-        <w:t>="</w:t>
-      </w:r>
-      <w:r>
-        <w:t>dinoGame</w:t>
-      </w:r>
+      </w:pPr>
       <w:r>
         <w:rPr>
           <w:lang w:val="ru-RU"/>
         </w:rPr>
-        <w:t>"&gt;</w:t>
-      </w:r>
+        <w:lastRenderedPageBreak/>
+        <w:drawing>
+          <wp:inline distT="0" distB="0" distL="0" distR="0" wp14:anchorId="73D362EF" wp14:editId="0F876F60">
+            <wp:extent cx="5010849" cy="1467055"/>
+            <wp:effectExtent l="0" t="0" r="0" b="0"/>
+            <wp:docPr id="2" name="Рисунок 2"/>
+            <wp:cNvGraphicFramePr>
+              <a:graphicFrameLocks xmlns:a="http://schemas.openxmlformats.org/drawingml/2006/main" noChangeAspect="1"/>
+            </wp:cNvGraphicFramePr>
+            <a:graphic xmlns:a="http://schemas.openxmlformats.org/drawingml/2006/main">
+              <a:graphicData uri="http://schemas.openxmlformats.org/drawingml/2006/picture">
+                <pic:pic xmlns:pic="http://schemas.openxmlformats.org/drawingml/2006/picture">
+                  <pic:nvPicPr>
+                    <pic:cNvPr id="1" name=""/>
+                    <pic:cNvPicPr/>
+                  </pic:nvPicPr>
+                  <pic:blipFill>
+                    <a:blip r:embed="rId8"/>
+                    <a:stretch>
+                      <a:fillRect/>
+                    </a:stretch>
+                  </pic:blipFill>
+                  <pic:spPr>
+                    <a:xfrm>
+                      <a:off x="0" y="0"/>
+                      <a:ext cx="5010849" cy="1467055"/>
+                    </a:xfrm>
+                    <a:prstGeom prst="rect">
+                      <a:avLst/>
+                    </a:prstGeom>
+                  </pic:spPr>
+                </pic:pic>
+              </a:graphicData>
+            </a:graphic>
+          </wp:inline>
+        </w:drawing>
+      </w:r>
+    </w:p>
+    <w:p>
+      <w:pPr>
+        <w:pStyle w:val="a8"/>
+        <w:rPr>
+          <w:lang w:val="ru-RU"/>
+        </w:rPr>
+      </w:pPr>
     </w:p>
     <w:p>
       <w:pPr>
@@ -1143,8 +1606,51 @@
         <w:rPr>
           <w:sz w:val="28"/>
           <w:szCs w:val="28"/>
-        </w:rPr>
-      </w:pPr>
+          <w:lang w:val="en-US"/>
+        </w:rPr>
+      </w:pPr>
+      <w:r>
+        <w:rPr>
+          <w:sz w:val="28"/>
+          <w:szCs w:val="28"/>
+          <w:lang w:val="en-US"/>
+        </w:rPr>
+        <w:drawing>
+          <wp:inline distT="0" distB="0" distL="0" distR="0" wp14:anchorId="653B3289" wp14:editId="4EB6CA7A">
+            <wp:extent cx="5940425" cy="1790065"/>
+            <wp:effectExtent l="0" t="0" r="3175" b="635"/>
+            <wp:docPr id="1" name="Рисунок 1"/>
+            <wp:cNvGraphicFramePr>
+              <a:graphicFrameLocks xmlns:a="http://schemas.openxmlformats.org/drawingml/2006/main" noChangeAspect="1"/>
+            </wp:cNvGraphicFramePr>
+            <a:graphic xmlns:a="http://schemas.openxmlformats.org/drawingml/2006/main">
+              <a:graphicData uri="http://schemas.openxmlformats.org/drawingml/2006/picture">
+                <pic:pic xmlns:pic="http://schemas.openxmlformats.org/drawingml/2006/picture">
+                  <pic:nvPicPr>
+                    <pic:cNvPr id="1" name=""/>
+                    <pic:cNvPicPr/>
+                  </pic:nvPicPr>
+                  <pic:blipFill>
+                    <a:blip r:embed="rId9"/>
+                    <a:stretch>
+                      <a:fillRect/>
+                    </a:stretch>
+                  </pic:blipFill>
+                  <pic:spPr>
+                    <a:xfrm>
+                      <a:off x="0" y="0"/>
+                      <a:ext cx="5940425" cy="1790065"/>
+                    </a:xfrm>
+                    <a:prstGeom prst="rect">
+                      <a:avLst/>
+                    </a:prstGeom>
+                  </pic:spPr>
+                </pic:pic>
+              </a:graphicData>
+            </a:graphic>
+          </wp:inline>
+        </w:drawing>
+      </w:r>
     </w:p>
     <w:p>
       <w:pPr>
@@ -1175,6 +1681,57 @@
           <w:szCs w:val="28"/>
         </w:rPr>
         <w:t>.</w:t>
+      </w:r>
+    </w:p>
+    <w:p>
+      <w:pPr>
+        <w:spacing w:line="360" w:lineRule="auto"/>
+        <w:jc w:val="center"/>
+        <w:rPr>
+          <w:sz w:val="28"/>
+          <w:szCs w:val="28"/>
+        </w:rPr>
+      </w:pPr>
+      <w:r>
+        <w:rPr>
+          <w:sz w:val="28"/>
+          <w:szCs w:val="28"/>
+        </w:rPr>
+        <w:drawing>
+          <wp:inline distT="0" distB="0" distL="0" distR="0" wp14:anchorId="0038BAAA" wp14:editId="5EAD2383">
+            <wp:extent cx="5940425" cy="3452495"/>
+            <wp:effectExtent l="0" t="0" r="3175" b="0"/>
+            <wp:docPr id="4" name="Рисунок 4"/>
+            <wp:cNvGraphicFramePr>
+              <a:graphicFrameLocks xmlns:a="http://schemas.openxmlformats.org/drawingml/2006/main" noChangeAspect="1"/>
+            </wp:cNvGraphicFramePr>
+            <a:graphic xmlns:a="http://schemas.openxmlformats.org/drawingml/2006/main">
+              <a:graphicData uri="http://schemas.openxmlformats.org/drawingml/2006/picture">
+                <pic:pic xmlns:pic="http://schemas.openxmlformats.org/drawingml/2006/picture">
+                  <pic:nvPicPr>
+                    <pic:cNvPr id="1" name=""/>
+                    <pic:cNvPicPr/>
+                  </pic:nvPicPr>
+                  <pic:blipFill>
+                    <a:blip r:embed="rId10"/>
+                    <a:stretch>
+                      <a:fillRect/>
+                    </a:stretch>
+                  </pic:blipFill>
+                  <pic:spPr>
+                    <a:xfrm>
+                      <a:off x="0" y="0"/>
+                      <a:ext cx="5940425" cy="3452495"/>
+                    </a:xfrm>
+                    <a:prstGeom prst="rect">
+                      <a:avLst/>
+                    </a:prstGeom>
+                  </pic:spPr>
+                </pic:pic>
+              </a:graphicData>
+            </a:graphic>
+          </wp:inline>
+        </w:drawing>
       </w:r>
     </w:p>
     <w:p>
@@ -1305,17 +1862,20 @@
         <w:jc w:val="both"/>
         <w:rPr>
           <w:sz w:val="28"/>
-        </w:rPr>
-      </w:pPr>
-      <w:r>
-        <w:rPr>
-          <w:sz w:val="28"/>
-        </w:rPr>
+          <w:lang w:val="en-US"/>
+        </w:rPr>
+      </w:pPr>
+      <w:r>
+        <w:rPr>
+          <w:sz w:val="28"/>
+        </w:rPr>
+        <w:lastRenderedPageBreak/>
         <w:t>Листинг</w:t>
       </w:r>
       <w:r>
         <w:rPr>
           <w:sz w:val="28"/>
+          <w:lang w:val="en-US"/>
         </w:rPr>
         <w:t xml:space="preserve"> </w:t>
       </w:r>
@@ -1329,6 +1889,7 @@
       <w:r>
         <w:rPr>
           <w:sz w:val="28"/>
+          <w:lang w:val="en-US"/>
         </w:rPr>
         <w:t>.</w:t>
       </w:r>
@@ -1342,6 +1903,7 @@
       <w:r>
         <w:rPr>
           <w:sz w:val="28"/>
+          <w:lang w:val="en-US"/>
         </w:rPr>
         <w:t>:</w:t>
       </w:r>
@@ -1352,11 +1914,13 @@
         <w:jc w:val="both"/>
         <w:rPr>
           <w:sz w:val="28"/>
-        </w:rPr>
-      </w:pPr>
-      <w:r>
-        <w:rPr>
-          <w:sz w:val="28"/>
+          <w:lang w:val="en-US"/>
+        </w:rPr>
+      </w:pPr>
+      <w:r>
+        <w:rPr>
+          <w:sz w:val="28"/>
+          <w:lang w:val="en-US"/>
         </w:rPr>
         <w:t>…</w:t>
       </w:r>
@@ -1364,41 +1928,26 @@
     <w:p>
       <w:pPr>
         <w:pStyle w:val="a8"/>
-        <w:rPr>
-          <w:lang w:val="ru-RU"/>
-        </w:rPr>
-      </w:pPr>
-      <w:r>
-        <w:rPr>
-          <w:lang w:val="ru-RU"/>
-        </w:rPr>
+      </w:pPr>
+      <w:r>
         <w:t>&lt;</w:t>
       </w:r>
       <w:r>
         <w:t>div</w:t>
       </w:r>
       <w:r>
-        <w:rPr>
-          <w:lang w:val="ru-RU"/>
-        </w:rPr>
         <w:t xml:space="preserve"> </w:t>
       </w:r>
       <w:r>
         <w:t>id</w:t>
       </w:r>
       <w:r>
-        <w:rPr>
-          <w:lang w:val="ru-RU"/>
-        </w:rPr>
         <w:t>="</w:t>
       </w:r>
       <w:r>
         <w:t>dinoGame</w:t>
       </w:r>
       <w:r>
-        <w:rPr>
-          <w:lang w:val="ru-RU"/>
-        </w:rPr>
         <w:t>"&gt;</w:t>
       </w:r>
     </w:p>
@@ -1409,6 +1958,7 @@
         <w:rPr>
           <w:sz w:val="28"/>
           <w:szCs w:val="28"/>
+          <w:lang w:val="en-US"/>
         </w:rPr>
       </w:pPr>
     </w:p>
@@ -1593,7 +2143,21 @@
         <w:rPr>
           <w:sz w:val="28"/>
         </w:rPr>
-        <w:t xml:space="preserve"> в npm репозитории</w:t>
+        <w:t xml:space="preserve"> в </w:t>
+      </w:r>
+      <w:proofErr w:type="spellStart"/>
+      <w:r>
+        <w:rPr>
+          <w:sz w:val="28"/>
+        </w:rPr>
+        <w:t>npm</w:t>
+      </w:r>
+      <w:proofErr w:type="spellEnd"/>
+      <w:r>
+        <w:rPr>
+          <w:sz w:val="28"/>
+        </w:rPr>
+        <w:t xml:space="preserve"> репозитории</w:t>
       </w:r>
       <w:r>
         <w:rPr>
@@ -1603,7 +2167,7 @@
       </w:r>
     </w:p>
     <w:sectPr>
-      <w:footerReference w:type="default" r:id="rId8"/>
+      <w:footerReference w:type="default" r:id="rId11"/>
       <w:pgSz w:w="11906" w:h="16838"/>
       <w:pgMar w:top="1134" w:right="850" w:bottom="1134" w:left="1701" w:header="708" w:footer="708" w:gutter="0"/>
       <w:cols w:space="708"/>

--- a/Лаба-8/ПРИ123-БИТ-#08-Нямаа.docx
+++ b/Лаба-8/ПРИ123-БИТ-#08-Нямаа.docx
@@ -1,6 +1,6 @@
 
 <file path=word/document.xml><?xml version="1.0" encoding="utf-8"?>
-<w:document xmlns:wpc="http://schemas.microsoft.com/office/word/2010/wordprocessingCanvas" xmlns:cx="http://schemas.microsoft.com/office/drawing/2014/chartex" xmlns:cx1="http://schemas.microsoft.com/office/drawing/2015/9/8/chartex" xmlns:cx2="http://schemas.microsoft.com/office/drawing/2015/10/21/chartex" xmlns:cx3="http://schemas.microsoft.com/office/drawing/2016/5/9/chartex" xmlns:cx4="http://schemas.microsoft.com/office/drawing/2016/5/10/chartex" xmlns:cx5="http://schemas.microsoft.com/office/drawing/2016/5/11/chartex" xmlns:cx6="http://schemas.microsoft.com/office/drawing/2016/5/12/chartex" xmlns:cx7="http://schemas.microsoft.com/office/drawing/2016/5/13/chartex" xmlns:cx8="http://schemas.microsoft.com/office/drawing/2016/5/14/chartex" xmlns:mc="http://schemas.openxmlformats.org/markup-compatibility/2006" xmlns:aink="http://schemas.microsoft.com/office/drawing/2016/ink" xmlns:am3d="http://schemas.microsoft.com/office/drawing/2017/model3d" xmlns:o="urn:schemas-microsoft-com:office:office" xmlns:oel="http://schemas.microsoft.com/office/2019/extlst" xmlns:r="http://schemas.openxmlformats.org/officeDocument/2006/relationships" xmlns:m="http://schemas.openxmlformats.org/officeDocument/2006/math" xmlns:v="urn:schemas-microsoft-com:vml" xmlns:wp14="http://schemas.microsoft.com/office/word/2010/wordprocessingDrawing" xmlns:wp="http://schemas.openxmlformats.org/drawingml/2006/wordprocessingDrawing" xmlns:w10="urn:schemas-microsoft-com:office:word" xmlns:w="http://schemas.openxmlformats.org/wordprocessingml/2006/main" xmlns:w14="http://schemas.microsoft.com/office/word/2010/wordml" xmlns:w15="http://schemas.microsoft.com/office/word/2012/wordml" xmlns:w16cex="http://schemas.microsoft.com/office/word/2018/wordml/cex" xmlns:w16cid="http://schemas.microsoft.com/office/word/2016/wordml/cid" xmlns:w16="http://schemas.microsoft.com/office/word/2018/wordml" xmlns:w16sdtdh="http://schemas.microsoft.com/office/word/2020/wordml/sdtdatahash" xmlns:w16se="http://schemas.microsoft.com/office/word/2015/wordml/symex" xmlns:wpg="http://schemas.microsoft.com/office/word/2010/wordprocessingGroup" xmlns:wpi="http://schemas.microsoft.com/office/word/2010/wordprocessingInk" xmlns:wne="http://schemas.microsoft.com/office/word/2006/wordml" xmlns:wps="http://schemas.microsoft.com/office/word/2010/wordprocessingShape" mc:Ignorable="w14 w15 w16se w16cid w16 w16cex w16sdtdh wp14">
+<w:document xmlns:wpc="http://schemas.microsoft.com/office/word/2010/wordprocessingCanvas" xmlns:cx="http://schemas.microsoft.com/office/drawing/2014/chartex" xmlns:cx1="http://schemas.microsoft.com/office/drawing/2015/9/8/chartex" xmlns:cx2="http://schemas.microsoft.com/office/drawing/2015/10/21/chartex" xmlns:cx3="http://schemas.microsoft.com/office/drawing/2016/5/9/chartex" xmlns:cx4="http://schemas.microsoft.com/office/drawing/2016/5/10/chartex" xmlns:cx5="http://schemas.microsoft.com/office/drawing/2016/5/11/chartex" xmlns:cx6="http://schemas.microsoft.com/office/drawing/2016/5/12/chartex" xmlns:cx7="http://schemas.microsoft.com/office/drawing/2016/5/13/chartex" xmlns:cx8="http://schemas.microsoft.com/office/drawing/2016/5/14/chartex" xmlns:mc="http://schemas.openxmlformats.org/markup-compatibility/2006" xmlns:aink="http://schemas.microsoft.com/office/drawing/2016/ink" xmlns:am3d="http://schemas.microsoft.com/office/drawing/2017/model3d" xmlns:o="urn:schemas-microsoft-com:office:office" xmlns:r="http://schemas.openxmlformats.org/officeDocument/2006/relationships" xmlns:m="http://schemas.openxmlformats.org/officeDocument/2006/math" xmlns:v="urn:schemas-microsoft-com:vml" xmlns:wp14="http://schemas.microsoft.com/office/word/2010/wordprocessingDrawing" xmlns:wp="http://schemas.openxmlformats.org/drawingml/2006/wordprocessingDrawing" xmlns:w10="urn:schemas-microsoft-com:office:word" xmlns:w="http://schemas.openxmlformats.org/wordprocessingml/2006/main" xmlns:w14="http://schemas.microsoft.com/office/word/2010/wordml" xmlns:w15="http://schemas.microsoft.com/office/word/2012/wordml" xmlns:w16cex="http://schemas.microsoft.com/office/word/2018/wordml/cex" xmlns:w16cid="http://schemas.microsoft.com/office/word/2016/wordml/cid" xmlns:w16="http://schemas.microsoft.com/office/word/2018/wordml" xmlns:w16sdtdh="http://schemas.microsoft.com/office/word/2020/wordml/sdtdatahash" xmlns:w16se="http://schemas.microsoft.com/office/word/2015/wordml/symex" xmlns:wpg="http://schemas.microsoft.com/office/word/2010/wordprocessingGroup" xmlns:wpi="http://schemas.microsoft.com/office/word/2010/wordprocessingInk" xmlns:wne="http://schemas.microsoft.com/office/word/2006/wordml" xmlns:wps="http://schemas.microsoft.com/office/word/2010/wordprocessingShape" mc:Ignorable="w14 w15 w16se w16cid w16 w16cex w16sdtdh wp14">
   <w:body>
     <w:p>
       <w:pPr>
@@ -1000,6 +1000,13 @@
       <w:r>
         <w:rPr>
           <w:sz w:val="28"/>
+          <w:lang w:val="en-US"/>
+        </w:rPr>
+        <w:t xml:space="preserve">1 </w:t>
+      </w:r>
+      <w:r>
+        <w:rPr>
+          <w:sz w:val="28"/>
         </w:rPr>
         <w:t>(вариант 1</w:t>
       </w:r>
@@ -1023,7 +1030,6 @@
         <w:jc w:val="both"/>
         <w:rPr>
           <w:sz w:val="28"/>
-          <w:lang w:val="en-US"/>
         </w:rPr>
       </w:pPr>
       <w:r>
@@ -1221,6 +1227,7 @@
         <w:jc w:val="both"/>
         <w:rPr>
           <w:sz w:val="28"/>
+          <w:lang w:val="en-US"/>
         </w:rPr>
       </w:pPr>
       <w:r>
@@ -1232,6 +1239,7 @@
       <w:r>
         <w:rPr>
           <w:sz w:val="28"/>
+          <w:lang w:val="en-US"/>
         </w:rPr>
         <w:t xml:space="preserve"> </w:t>
       </w:r>
@@ -1239,7 +1247,20 @@
         <w:rPr>
           <w:sz w:val="28"/>
         </w:rPr>
-        <w:t>на сайте</w:t>
+        <w:t>на</w:t>
+      </w:r>
+      <w:r>
+        <w:rPr>
+          <w:sz w:val="28"/>
+          <w:lang w:val="en-US"/>
+        </w:rPr>
+        <w:t xml:space="preserve"> </w:t>
+      </w:r>
+      <w:r>
+        <w:rPr>
+          <w:sz w:val="28"/>
+        </w:rPr>
+        <w:t>сайте</w:t>
       </w:r>
     </w:p>
     <w:p>
@@ -1249,6 +1270,7 @@
         <w:jc w:val="both"/>
         <w:rPr>
           <w:sz w:val="28"/>
+          <w:lang w:val="en-US"/>
         </w:rPr>
       </w:pPr>
       <w:proofErr w:type="spellStart"/>
@@ -1263,6 +1285,7 @@
       <w:r>
         <w:rPr>
           <w:sz w:val="28"/>
+          <w:lang w:val="en-US"/>
         </w:rPr>
         <w:t xml:space="preserve"> </w:t>
       </w:r>
@@ -1308,13 +1331,27 @@
         <w:jc w:val="both"/>
         <w:rPr>
           <w:sz w:val="28"/>
-        </w:rPr>
-      </w:pPr>
-      <w:r>
-        <w:rPr>
-          <w:sz w:val="28"/>
-        </w:rPr>
-        <w:t>Новый проект</w:t>
+          <w:lang w:val="en-US"/>
+        </w:rPr>
+      </w:pPr>
+      <w:r>
+        <w:rPr>
+          <w:sz w:val="28"/>
+        </w:rPr>
+        <w:t>Новый</w:t>
+      </w:r>
+      <w:r>
+        <w:rPr>
+          <w:sz w:val="28"/>
+          <w:lang w:val="en-US"/>
+        </w:rPr>
+        <w:t xml:space="preserve"> </w:t>
+      </w:r>
+      <w:r>
+        <w:rPr>
+          <w:sz w:val="28"/>
+        </w:rPr>
+        <w:t>проект</w:t>
       </w:r>
     </w:p>
     <w:p>
@@ -1324,12 +1361,14 @@
         <w:jc w:val="both"/>
         <w:rPr>
           <w:sz w:val="28"/>
+          <w:lang w:val="en-US"/>
         </w:rPr>
       </w:pPr>
       <w:proofErr w:type="spellStart"/>
       <w:r>
         <w:rPr>
           <w:sz w:val="28"/>
+          <w:lang w:val="en-US"/>
         </w:rPr>
         <w:t>npm</w:t>
       </w:r>
@@ -1337,8 +1376,25 @@
       <w:r>
         <w:rPr>
           <w:sz w:val="28"/>
-        </w:rPr>
-        <w:t xml:space="preserve"> i zadanie-1</w:t>
+          <w:lang w:val="en-US"/>
+        </w:rPr>
+        <w:t xml:space="preserve"> </w:t>
+      </w:r>
+      <w:proofErr w:type="spellStart"/>
+      <w:r>
+        <w:rPr>
+          <w:sz w:val="28"/>
+          <w:lang w:val="en-US"/>
+        </w:rPr>
+        <w:t>i</w:t>
+      </w:r>
+      <w:proofErr w:type="spellEnd"/>
+      <w:r>
+        <w:rPr>
+          <w:sz w:val="28"/>
+          <w:lang w:val="en-US"/>
+        </w:rPr>
+        <w:t xml:space="preserve"> zadanie-1</w:t>
       </w:r>
     </w:p>
     <w:p>
@@ -1369,14 +1425,7 @@
           <w:sz w:val="28"/>
           <w:lang w:val="en-US"/>
         </w:rPr>
-        <w:t xml:space="preserve"> </w:t>
-      </w:r>
-      <w:r>
-        <w:rPr>
-          <w:sz w:val="28"/>
-          <w:lang w:val="en-US"/>
-        </w:rPr>
-        <w:t>const start = require('zadanie-1');</w:t>
+        <w:t xml:space="preserve"> const start = require('zadanie-1');</w:t>
       </w:r>
     </w:p>
     <w:p>
@@ -1392,6 +1441,7 @@
       <w:r>
         <w:rPr>
           <w:sz w:val="28"/>
+          <w:lang w:val="en-US"/>
         </w:rPr>
         <w:t>-</w:t>
       </w:r>
@@ -1410,6 +1460,7 @@
         <w:jc w:val="both"/>
         <w:rPr>
           <w:sz w:val="28"/>
+          <w:lang w:val="en-US"/>
         </w:rPr>
       </w:pPr>
       <w:r>
@@ -1426,6 +1477,7 @@
         <w:jc w:val="both"/>
         <w:rPr>
           <w:sz w:val="28"/>
+          <w:lang w:val="en-US"/>
         </w:rPr>
       </w:pPr>
     </w:p>
@@ -1611,6 +1663,7 @@
       </w:pPr>
       <w:r>
         <w:rPr>
+          <w:noProof/>
           <w:sz w:val="28"/>
           <w:szCs w:val="28"/>
           <w:lang w:val="en-US"/>
@@ -1694,6 +1747,7 @@
       </w:pPr>
       <w:r>
         <w:rPr>
+          <w:noProof/>
           <w:sz w:val="28"/>
           <w:szCs w:val="28"/>
         </w:rPr>
@@ -1756,7 +1810,20 @@
         <w:rPr>
           <w:sz w:val="28"/>
         </w:rPr>
-        <w:t>ЗАДАНИЕ (вариант 12).</w:t>
+        <w:t>ЗАДАНИЕ</w:t>
+      </w:r>
+      <w:r>
+        <w:rPr>
+          <w:sz w:val="28"/>
+          <w:lang w:val="en-US"/>
+        </w:rPr>
+        <w:t xml:space="preserve"> 2 (</w:t>
+      </w:r>
+      <w:r>
+        <w:rPr>
+          <w:sz w:val="28"/>
+        </w:rPr>
+        <w:t>вариант 12).</w:t>
       </w:r>
     </w:p>
     <w:p>
@@ -2179,7 +2246,7 @@
 </file>
 
 <file path=word/endnotes.xml><?xml version="1.0" encoding="utf-8"?>
-<w:endnotes xmlns:wpc="http://schemas.microsoft.com/office/word/2010/wordprocessingCanvas" xmlns:cx="http://schemas.microsoft.com/office/drawing/2014/chartex" xmlns:cx1="http://schemas.microsoft.com/office/drawing/2015/9/8/chartex" xmlns:cx2="http://schemas.microsoft.com/office/drawing/2015/10/21/chartex" xmlns:cx3="http://schemas.microsoft.com/office/drawing/2016/5/9/chartex" xmlns:cx4="http://schemas.microsoft.com/office/drawing/2016/5/10/chartex" xmlns:cx5="http://schemas.microsoft.com/office/drawing/2016/5/11/chartex" xmlns:cx6="http://schemas.microsoft.com/office/drawing/2016/5/12/chartex" xmlns:cx7="http://schemas.microsoft.com/office/drawing/2016/5/13/chartex" xmlns:cx8="http://schemas.microsoft.com/office/drawing/2016/5/14/chartex" xmlns:mc="http://schemas.openxmlformats.org/markup-compatibility/2006" xmlns:aink="http://schemas.microsoft.com/office/drawing/2016/ink" xmlns:am3d="http://schemas.microsoft.com/office/drawing/2017/model3d" xmlns:o="urn:schemas-microsoft-com:office:office" xmlns:oel="http://schemas.microsoft.com/office/2019/extlst" xmlns:r="http://schemas.openxmlformats.org/officeDocument/2006/relationships" xmlns:m="http://schemas.openxmlformats.org/officeDocument/2006/math" xmlns:v="urn:schemas-microsoft-com:vml" xmlns:wp14="http://schemas.microsoft.com/office/word/2010/wordprocessingDrawing" xmlns:wp="http://schemas.openxmlformats.org/drawingml/2006/wordprocessingDrawing" xmlns:w10="urn:schemas-microsoft-com:office:word" xmlns:w="http://schemas.openxmlformats.org/wordprocessingml/2006/main" xmlns:w14="http://schemas.microsoft.com/office/word/2010/wordml" xmlns:w15="http://schemas.microsoft.com/office/word/2012/wordml" xmlns:w16cex="http://schemas.microsoft.com/office/word/2018/wordml/cex" xmlns:w16cid="http://schemas.microsoft.com/office/word/2016/wordml/cid" xmlns:w16="http://schemas.microsoft.com/office/word/2018/wordml" xmlns:w16sdtdh="http://schemas.microsoft.com/office/word/2020/wordml/sdtdatahash" xmlns:w16se="http://schemas.microsoft.com/office/word/2015/wordml/symex" xmlns:wpg="http://schemas.microsoft.com/office/word/2010/wordprocessingGroup" xmlns:wpi="http://schemas.microsoft.com/office/word/2010/wordprocessingInk" xmlns:wne="http://schemas.microsoft.com/office/word/2006/wordml" xmlns:wps="http://schemas.microsoft.com/office/word/2010/wordprocessingShape" mc:Ignorable="w14 w15 w16se w16cid w16 w16cex w16sdtdh wp14">
+<w:endnotes xmlns:wpc="http://schemas.microsoft.com/office/word/2010/wordprocessingCanvas" xmlns:cx="http://schemas.microsoft.com/office/drawing/2014/chartex" xmlns:cx1="http://schemas.microsoft.com/office/drawing/2015/9/8/chartex" xmlns:cx2="http://schemas.microsoft.com/office/drawing/2015/10/21/chartex" xmlns:cx3="http://schemas.microsoft.com/office/drawing/2016/5/9/chartex" xmlns:cx4="http://schemas.microsoft.com/office/drawing/2016/5/10/chartex" xmlns:cx5="http://schemas.microsoft.com/office/drawing/2016/5/11/chartex" xmlns:cx6="http://schemas.microsoft.com/office/drawing/2016/5/12/chartex" xmlns:cx7="http://schemas.microsoft.com/office/drawing/2016/5/13/chartex" xmlns:cx8="http://schemas.microsoft.com/office/drawing/2016/5/14/chartex" xmlns:mc="http://schemas.openxmlformats.org/markup-compatibility/2006" xmlns:aink="http://schemas.microsoft.com/office/drawing/2016/ink" xmlns:am3d="http://schemas.microsoft.com/office/drawing/2017/model3d" xmlns:o="urn:schemas-microsoft-com:office:office" xmlns:r="http://schemas.openxmlformats.org/officeDocument/2006/relationships" xmlns:m="http://schemas.openxmlformats.org/officeDocument/2006/math" xmlns:v="urn:schemas-microsoft-com:vml" xmlns:wp14="http://schemas.microsoft.com/office/word/2010/wordprocessingDrawing" xmlns:wp="http://schemas.openxmlformats.org/drawingml/2006/wordprocessingDrawing" xmlns:w10="urn:schemas-microsoft-com:office:word" xmlns:w="http://schemas.openxmlformats.org/wordprocessingml/2006/main" xmlns:w14="http://schemas.microsoft.com/office/word/2010/wordml" xmlns:w15="http://schemas.microsoft.com/office/word/2012/wordml" xmlns:w16cex="http://schemas.microsoft.com/office/word/2018/wordml/cex" xmlns:w16cid="http://schemas.microsoft.com/office/word/2016/wordml/cid" xmlns:w16="http://schemas.microsoft.com/office/word/2018/wordml" xmlns:w16sdtdh="http://schemas.microsoft.com/office/word/2020/wordml/sdtdatahash" xmlns:w16se="http://schemas.microsoft.com/office/word/2015/wordml/symex" xmlns:wpg="http://schemas.microsoft.com/office/word/2010/wordprocessingGroup" xmlns:wpi="http://schemas.microsoft.com/office/word/2010/wordprocessingInk" xmlns:wne="http://schemas.microsoft.com/office/word/2006/wordml" xmlns:wps="http://schemas.microsoft.com/office/word/2010/wordprocessingShape" mc:Ignorable="w14 w15 w16se w16cid w16 w16cex w16sdtdh wp14">
   <w:endnote w:type="separator" w:id="-1">
     <w:p>
       <w:r>
@@ -2198,7 +2265,7 @@
 </file>
 
 <file path=word/footer1.xml><?xml version="1.0" encoding="utf-8"?>
-<w:ftr xmlns:wpc="http://schemas.microsoft.com/office/word/2010/wordprocessingCanvas" xmlns:cx="http://schemas.microsoft.com/office/drawing/2014/chartex" xmlns:cx1="http://schemas.microsoft.com/office/drawing/2015/9/8/chartex" xmlns:cx2="http://schemas.microsoft.com/office/drawing/2015/10/21/chartex" xmlns:cx3="http://schemas.microsoft.com/office/drawing/2016/5/9/chartex" xmlns:cx4="http://schemas.microsoft.com/office/drawing/2016/5/10/chartex" xmlns:cx5="http://schemas.microsoft.com/office/drawing/2016/5/11/chartex" xmlns:cx6="http://schemas.microsoft.com/office/drawing/2016/5/12/chartex" xmlns:cx7="http://schemas.microsoft.com/office/drawing/2016/5/13/chartex" xmlns:cx8="http://schemas.microsoft.com/office/drawing/2016/5/14/chartex" xmlns:mc="http://schemas.openxmlformats.org/markup-compatibility/2006" xmlns:aink="http://schemas.microsoft.com/office/drawing/2016/ink" xmlns:am3d="http://schemas.microsoft.com/office/drawing/2017/model3d" xmlns:o="urn:schemas-microsoft-com:office:office" xmlns:oel="http://schemas.microsoft.com/office/2019/extlst" xmlns:r="http://schemas.openxmlformats.org/officeDocument/2006/relationships" xmlns:m="http://schemas.openxmlformats.org/officeDocument/2006/math" xmlns:v="urn:schemas-microsoft-com:vml" xmlns:wp14="http://schemas.microsoft.com/office/word/2010/wordprocessingDrawing" xmlns:wp="http://schemas.openxmlformats.org/drawingml/2006/wordprocessingDrawing" xmlns:w10="urn:schemas-microsoft-com:office:word" xmlns:w="http://schemas.openxmlformats.org/wordprocessingml/2006/main" xmlns:w14="http://schemas.microsoft.com/office/word/2010/wordml" xmlns:w15="http://schemas.microsoft.com/office/word/2012/wordml" xmlns:w16cex="http://schemas.microsoft.com/office/word/2018/wordml/cex" xmlns:w16cid="http://schemas.microsoft.com/office/word/2016/wordml/cid" xmlns:w16="http://schemas.microsoft.com/office/word/2018/wordml" xmlns:w16sdtdh="http://schemas.microsoft.com/office/word/2020/wordml/sdtdatahash" xmlns:w16se="http://schemas.microsoft.com/office/word/2015/wordml/symex" xmlns:wpg="http://schemas.microsoft.com/office/word/2010/wordprocessingGroup" xmlns:wpi="http://schemas.microsoft.com/office/word/2010/wordprocessingInk" xmlns:wne="http://schemas.microsoft.com/office/word/2006/wordml" xmlns:wps="http://schemas.microsoft.com/office/word/2010/wordprocessingShape" mc:Ignorable="w14 w15 w16se w16cid w16 w16cex w16sdtdh wp14">
+<w:ftr xmlns:wpc="http://schemas.microsoft.com/office/word/2010/wordprocessingCanvas" xmlns:cx="http://schemas.microsoft.com/office/drawing/2014/chartex" xmlns:cx1="http://schemas.microsoft.com/office/drawing/2015/9/8/chartex" xmlns:cx2="http://schemas.microsoft.com/office/drawing/2015/10/21/chartex" xmlns:cx3="http://schemas.microsoft.com/office/drawing/2016/5/9/chartex" xmlns:cx4="http://schemas.microsoft.com/office/drawing/2016/5/10/chartex" xmlns:cx5="http://schemas.microsoft.com/office/drawing/2016/5/11/chartex" xmlns:cx6="http://schemas.microsoft.com/office/drawing/2016/5/12/chartex" xmlns:cx7="http://schemas.microsoft.com/office/drawing/2016/5/13/chartex" xmlns:cx8="http://schemas.microsoft.com/office/drawing/2016/5/14/chartex" xmlns:mc="http://schemas.openxmlformats.org/markup-compatibility/2006" xmlns:aink="http://schemas.microsoft.com/office/drawing/2016/ink" xmlns:am3d="http://schemas.microsoft.com/office/drawing/2017/model3d" xmlns:o="urn:schemas-microsoft-com:office:office" xmlns:r="http://schemas.openxmlformats.org/officeDocument/2006/relationships" xmlns:m="http://schemas.openxmlformats.org/officeDocument/2006/math" xmlns:v="urn:schemas-microsoft-com:vml" xmlns:wp14="http://schemas.microsoft.com/office/word/2010/wordprocessingDrawing" xmlns:wp="http://schemas.openxmlformats.org/drawingml/2006/wordprocessingDrawing" xmlns:w10="urn:schemas-microsoft-com:office:word" xmlns:w="http://schemas.openxmlformats.org/wordprocessingml/2006/main" xmlns:w14="http://schemas.microsoft.com/office/word/2010/wordml" xmlns:w15="http://schemas.microsoft.com/office/word/2012/wordml" xmlns:w16cex="http://schemas.microsoft.com/office/word/2018/wordml/cex" xmlns:w16cid="http://schemas.microsoft.com/office/word/2016/wordml/cid" xmlns:w16="http://schemas.microsoft.com/office/word/2018/wordml" xmlns:w16sdtdh="http://schemas.microsoft.com/office/word/2020/wordml/sdtdatahash" xmlns:w16se="http://schemas.microsoft.com/office/word/2015/wordml/symex" xmlns:wpg="http://schemas.microsoft.com/office/word/2010/wordprocessingGroup" xmlns:wpi="http://schemas.microsoft.com/office/word/2010/wordprocessingInk" xmlns:wne="http://schemas.microsoft.com/office/word/2006/wordml" xmlns:wps="http://schemas.microsoft.com/office/word/2010/wordprocessingShape" mc:Ignorable="w14 w15 w16se w16cid w16 w16cex w16sdtdh wp14">
   <w:sdt>
     <w:sdtPr>
       <w:id w:val="-400750695"/>
@@ -2207,6 +2274,7 @@
         <w:docPartUnique/>
       </w:docPartObj>
     </w:sdtPr>
+    <w:sdtEndPr/>
     <w:sdtContent>
       <w:p>
         <w:pPr>
@@ -2235,7 +2303,7 @@
 </file>
 
 <file path=word/footnotes.xml><?xml version="1.0" encoding="utf-8"?>
-<w:footnotes xmlns:wpc="http://schemas.microsoft.com/office/word/2010/wordprocessingCanvas" xmlns:cx="http://schemas.microsoft.com/office/drawing/2014/chartex" xmlns:cx1="http://schemas.microsoft.com/office/drawing/2015/9/8/chartex" xmlns:cx2="http://schemas.microsoft.com/office/drawing/2015/10/21/chartex" xmlns:cx3="http://schemas.microsoft.com/office/drawing/2016/5/9/chartex" xmlns:cx4="http://schemas.microsoft.com/office/drawing/2016/5/10/chartex" xmlns:cx5="http://schemas.microsoft.com/office/drawing/2016/5/11/chartex" xmlns:cx6="http://schemas.microsoft.com/office/drawing/2016/5/12/chartex" xmlns:cx7="http://schemas.microsoft.com/office/drawing/2016/5/13/chartex" xmlns:cx8="http://schemas.microsoft.com/office/drawing/2016/5/14/chartex" xmlns:mc="http://schemas.openxmlformats.org/markup-compatibility/2006" xmlns:aink="http://schemas.microsoft.com/office/drawing/2016/ink" xmlns:am3d="http://schemas.microsoft.com/office/drawing/2017/model3d" xmlns:o="urn:schemas-microsoft-com:office:office" xmlns:oel="http://schemas.microsoft.com/office/2019/extlst" xmlns:r="http://schemas.openxmlformats.org/officeDocument/2006/relationships" xmlns:m="http://schemas.openxmlformats.org/officeDocument/2006/math" xmlns:v="urn:schemas-microsoft-com:vml" xmlns:wp14="http://schemas.microsoft.com/office/word/2010/wordprocessingDrawing" xmlns:wp="http://schemas.openxmlformats.org/drawingml/2006/wordprocessingDrawing" xmlns:w10="urn:schemas-microsoft-com:office:word" xmlns:w="http://schemas.openxmlformats.org/wordprocessingml/2006/main" xmlns:w14="http://schemas.microsoft.com/office/word/2010/wordml" xmlns:w15="http://schemas.microsoft.com/office/word/2012/wordml" xmlns:w16cex="http://schemas.microsoft.com/office/word/2018/wordml/cex" xmlns:w16cid="http://schemas.microsoft.com/office/word/2016/wordml/cid" xmlns:w16="http://schemas.microsoft.com/office/word/2018/wordml" xmlns:w16sdtdh="http://schemas.microsoft.com/office/word/2020/wordml/sdtdatahash" xmlns:w16se="http://schemas.microsoft.com/office/word/2015/wordml/symex" xmlns:wpg="http://schemas.microsoft.com/office/word/2010/wordprocessingGroup" xmlns:wpi="http://schemas.microsoft.com/office/word/2010/wordprocessingInk" xmlns:wne="http://schemas.microsoft.com/office/word/2006/wordml" xmlns:wps="http://schemas.microsoft.com/office/word/2010/wordprocessingShape" mc:Ignorable="w14 w15 w16se w16cid w16 w16cex w16sdtdh wp14">
+<w:footnotes xmlns:wpc="http://schemas.microsoft.com/office/word/2010/wordprocessingCanvas" xmlns:cx="http://schemas.microsoft.com/office/drawing/2014/chartex" xmlns:cx1="http://schemas.microsoft.com/office/drawing/2015/9/8/chartex" xmlns:cx2="http://schemas.microsoft.com/office/drawing/2015/10/21/chartex" xmlns:cx3="http://schemas.microsoft.com/office/drawing/2016/5/9/chartex" xmlns:cx4="http://schemas.microsoft.com/office/drawing/2016/5/10/chartex" xmlns:cx5="http://schemas.microsoft.com/office/drawing/2016/5/11/chartex" xmlns:cx6="http://schemas.microsoft.com/office/drawing/2016/5/12/chartex" xmlns:cx7="http://schemas.microsoft.com/office/drawing/2016/5/13/chartex" xmlns:cx8="http://schemas.microsoft.com/office/drawing/2016/5/14/chartex" xmlns:mc="http://schemas.openxmlformats.org/markup-compatibility/2006" xmlns:aink="http://schemas.microsoft.com/office/drawing/2016/ink" xmlns:am3d="http://schemas.microsoft.com/office/drawing/2017/model3d" xmlns:o="urn:schemas-microsoft-com:office:office" xmlns:r="http://schemas.openxmlformats.org/officeDocument/2006/relationships" xmlns:m="http://schemas.openxmlformats.org/officeDocument/2006/math" xmlns:v="urn:schemas-microsoft-com:vml" xmlns:wp14="http://schemas.microsoft.com/office/word/2010/wordprocessingDrawing" xmlns:wp="http://schemas.openxmlformats.org/drawingml/2006/wordprocessingDrawing" xmlns:w10="urn:schemas-microsoft-com:office:word" xmlns:w="http://schemas.openxmlformats.org/wordprocessingml/2006/main" xmlns:w14="http://schemas.microsoft.com/office/word/2010/wordml" xmlns:w15="http://schemas.microsoft.com/office/word/2012/wordml" xmlns:w16cex="http://schemas.microsoft.com/office/word/2018/wordml/cex" xmlns:w16cid="http://schemas.microsoft.com/office/word/2016/wordml/cid" xmlns:w16="http://schemas.microsoft.com/office/word/2018/wordml" xmlns:w16sdtdh="http://schemas.microsoft.com/office/word/2020/wordml/sdtdatahash" xmlns:w16se="http://schemas.microsoft.com/office/word/2015/wordml/symex" xmlns:wpg="http://schemas.microsoft.com/office/word/2010/wordprocessingGroup" xmlns:wpi="http://schemas.microsoft.com/office/word/2010/wordprocessingInk" xmlns:wne="http://schemas.microsoft.com/office/word/2006/wordml" xmlns:wps="http://schemas.microsoft.com/office/word/2010/wordprocessingShape" mc:Ignorable="w14 w15 w16se w16cid w16 w16cex w16sdtdh wp14">
   <w:footnote w:type="separator" w:id="-1">
     <w:p>
       <w:r>
@@ -2254,7 +2322,7 @@
 </file>
 
 <file path=word/numbering.xml><?xml version="1.0" encoding="utf-8"?>
-<w:numbering xmlns:wpc="http://schemas.microsoft.com/office/word/2010/wordprocessingCanvas" xmlns:cx="http://schemas.microsoft.com/office/drawing/2014/chartex" xmlns:cx1="http://schemas.microsoft.com/office/drawing/2015/9/8/chartex" xmlns:cx2="http://schemas.microsoft.com/office/drawing/2015/10/21/chartex" xmlns:cx3="http://schemas.microsoft.com/office/drawing/2016/5/9/chartex" xmlns:cx4="http://schemas.microsoft.com/office/drawing/2016/5/10/chartex" xmlns:cx5="http://schemas.microsoft.com/office/drawing/2016/5/11/chartex" xmlns:cx6="http://schemas.microsoft.com/office/drawing/2016/5/12/chartex" xmlns:cx7="http://schemas.microsoft.com/office/drawing/2016/5/13/chartex" xmlns:cx8="http://schemas.microsoft.com/office/drawing/2016/5/14/chartex" xmlns:mc="http://schemas.openxmlformats.org/markup-compatibility/2006" xmlns:aink="http://schemas.microsoft.com/office/drawing/2016/ink" xmlns:am3d="http://schemas.microsoft.com/office/drawing/2017/model3d" xmlns:o="urn:schemas-microsoft-com:office:office" xmlns:oel="http://schemas.microsoft.com/office/2019/extlst" xmlns:r="http://schemas.openxmlformats.org/officeDocument/2006/relationships" xmlns:m="http://schemas.openxmlformats.org/officeDocument/2006/math" xmlns:v="urn:schemas-microsoft-com:vml" xmlns:wp14="http://schemas.microsoft.com/office/word/2010/wordprocessingDrawing" xmlns:wp="http://schemas.openxmlformats.org/drawingml/2006/wordprocessingDrawing" xmlns:w10="urn:schemas-microsoft-com:office:word" xmlns:w="http://schemas.openxmlformats.org/wordprocessingml/2006/main" xmlns:w14="http://schemas.microsoft.com/office/word/2010/wordml" xmlns:w15="http://schemas.microsoft.com/office/word/2012/wordml" xmlns:w16cex="http://schemas.microsoft.com/office/word/2018/wordml/cex" xmlns:w16cid="http://schemas.microsoft.com/office/word/2016/wordml/cid" xmlns:w16="http://schemas.microsoft.com/office/word/2018/wordml" xmlns:w16sdtdh="http://schemas.microsoft.com/office/word/2020/wordml/sdtdatahash" xmlns:w16se="http://schemas.microsoft.com/office/word/2015/wordml/symex" xmlns:wpg="http://schemas.microsoft.com/office/word/2010/wordprocessingGroup" xmlns:wpi="http://schemas.microsoft.com/office/word/2010/wordprocessingInk" xmlns:wne="http://schemas.microsoft.com/office/word/2006/wordml" xmlns:wps="http://schemas.microsoft.com/office/word/2010/wordprocessingShape" mc:Ignorable="w14 w15 w16se w16cid w16 w16cex w16sdtdh wp14">
+<w:numbering xmlns:wpc="http://schemas.microsoft.com/office/word/2010/wordprocessingCanvas" xmlns:cx="http://schemas.microsoft.com/office/drawing/2014/chartex" xmlns:cx1="http://schemas.microsoft.com/office/drawing/2015/9/8/chartex" xmlns:cx2="http://schemas.microsoft.com/office/drawing/2015/10/21/chartex" xmlns:cx3="http://schemas.microsoft.com/office/drawing/2016/5/9/chartex" xmlns:cx4="http://schemas.microsoft.com/office/drawing/2016/5/10/chartex" xmlns:cx5="http://schemas.microsoft.com/office/drawing/2016/5/11/chartex" xmlns:cx6="http://schemas.microsoft.com/office/drawing/2016/5/12/chartex" xmlns:cx7="http://schemas.microsoft.com/office/drawing/2016/5/13/chartex" xmlns:cx8="http://schemas.microsoft.com/office/drawing/2016/5/14/chartex" xmlns:mc="http://schemas.openxmlformats.org/markup-compatibility/2006" xmlns:aink="http://schemas.microsoft.com/office/drawing/2016/ink" xmlns:am3d="http://schemas.microsoft.com/office/drawing/2017/model3d" xmlns:o="urn:schemas-microsoft-com:office:office" xmlns:r="http://schemas.openxmlformats.org/officeDocument/2006/relationships" xmlns:m="http://schemas.openxmlformats.org/officeDocument/2006/math" xmlns:v="urn:schemas-microsoft-com:vml" xmlns:wp14="http://schemas.microsoft.com/office/word/2010/wordprocessingDrawing" xmlns:wp="http://schemas.openxmlformats.org/drawingml/2006/wordprocessingDrawing" xmlns:w10="urn:schemas-microsoft-com:office:word" xmlns:w="http://schemas.openxmlformats.org/wordprocessingml/2006/main" xmlns:w14="http://schemas.microsoft.com/office/word/2010/wordml" xmlns:w15="http://schemas.microsoft.com/office/word/2012/wordml" xmlns:w16cex="http://schemas.microsoft.com/office/word/2018/wordml/cex" xmlns:w16cid="http://schemas.microsoft.com/office/word/2016/wordml/cid" xmlns:w16="http://schemas.microsoft.com/office/word/2018/wordml" xmlns:w16sdtdh="http://schemas.microsoft.com/office/word/2020/wordml/sdtdatahash" xmlns:w16se="http://schemas.microsoft.com/office/word/2015/wordml/symex" xmlns:wpg="http://schemas.microsoft.com/office/word/2010/wordprocessingGroup" xmlns:wpi="http://schemas.microsoft.com/office/word/2010/wordprocessingInk" xmlns:wne="http://schemas.microsoft.com/office/word/2006/wordml" xmlns:wps="http://schemas.microsoft.com/office/word/2010/wordprocessingShape" mc:Ignorable="w14 w15 w16se w16cid w16 w16cex w16sdtdh wp14">
   <w:abstractNum w:abstractNumId="0" w15:restartNumberingAfterBreak="0">
     <w:nsid w:val="0DF359EC"/>
     <w:multiLevelType w:val="hybridMultilevel"/>
@@ -2513,13 +2581,13 @@
       </w:pPr>
     </w:lvl>
   </w:abstractNum>
-  <w:num w:numId="1" w16cid:durableId="151651264">
+  <w:num w:numId="1">
     <w:abstractNumId w:val="1"/>
   </w:num>
-  <w:num w:numId="2" w16cid:durableId="831915832">
+  <w:num w:numId="2">
     <w:abstractNumId w:val="2"/>
   </w:num>
-  <w:num w:numId="3" w16cid:durableId="1138649627">
+  <w:num w:numId="3">
     <w:abstractNumId w:val="0"/>
   </w:num>
 </w:numbering>
@@ -2959,6 +3027,7 @@
   <w:style w:type="character" w:default="1" w:styleId="a0">
     <w:name w:val="Default Paragraph Font"/>
     <w:uiPriority w:val="1"/>
+    <w:semiHidden/>
     <w:unhideWhenUsed/>
   </w:style>
   <w:style w:type="table" w:default="1" w:styleId="a1">

--- a/Лаба-8/ПРИ123-БИТ-#08-Нямаа.docx
+++ b/Лаба-8/ПРИ123-БИТ-#08-Нямаа.docx
@@ -1000,7 +1000,6 @@
       <w:r>
         <w:rPr>
           <w:sz w:val="28"/>
-          <w:lang w:val="en-US"/>
         </w:rPr>
         <w:t xml:space="preserve">1 </w:t>
       </w:r>
@@ -1087,527 +1086,195 @@
         <w:rPr>
           <w:sz w:val="28"/>
         </w:rPr>
-        <w:t xml:space="preserve">Для выполнения данного задания </w:t>
-      </w:r>
-      <w:r>
-        <w:rPr>
-          <w:sz w:val="28"/>
-        </w:rPr>
-        <w:t>был</w:t>
-      </w:r>
-      <w:r>
-        <w:rPr>
-          <w:sz w:val="28"/>
-        </w:rPr>
-        <w:t>а</w:t>
+        <w:t>Для выполнения данного задания</w:t>
+      </w:r>
+      <w:r>
+        <w:rPr>
+          <w:sz w:val="28"/>
+        </w:rPr>
+        <w:t xml:space="preserve"> в начале</w:t>
+      </w:r>
+      <w:r>
+        <w:rPr>
+          <w:sz w:val="28"/>
+        </w:rPr>
+        <w:t xml:space="preserve"> была использована команда </w:t>
+      </w:r>
+      <w:proofErr w:type="spellStart"/>
+      <w:r>
+        <w:rPr>
+          <w:sz w:val="28"/>
+          <w:lang w:val="en-US"/>
+        </w:rPr>
+        <w:t>npm</w:t>
+      </w:r>
+      <w:proofErr w:type="spellEnd"/>
+      <w:r>
+        <w:rPr>
+          <w:sz w:val="28"/>
+        </w:rPr>
+        <w:t xml:space="preserve"> </w:t>
+      </w:r>
+      <w:proofErr w:type="spellStart"/>
+      <w:r>
+        <w:rPr>
+          <w:sz w:val="28"/>
+          <w:lang w:val="en-US"/>
+        </w:rPr>
+        <w:t>init</w:t>
+      </w:r>
+      <w:proofErr w:type="spellEnd"/>
+      <w:r>
+        <w:rPr>
+          <w:sz w:val="28"/>
+        </w:rPr>
+        <w:t xml:space="preserve"> </w:t>
+      </w:r>
+      <w:r>
+        <w:rPr>
+          <w:sz w:val="28"/>
+        </w:rPr>
+        <w:t xml:space="preserve">для создания файла </w:t>
+      </w:r>
+      <w:proofErr w:type="gramStart"/>
+      <w:r>
+        <w:rPr>
+          <w:sz w:val="28"/>
+          <w:lang w:val="en-US"/>
+        </w:rPr>
+        <w:t>package</w:t>
+      </w:r>
+      <w:r>
+        <w:rPr>
+          <w:sz w:val="28"/>
+        </w:rPr>
+        <w:t>.</w:t>
+      </w:r>
+      <w:r>
+        <w:rPr>
+          <w:sz w:val="28"/>
+          <w:lang w:val="en-US"/>
+        </w:rPr>
+        <w:t>json</w:t>
+      </w:r>
+      <w:proofErr w:type="gramEnd"/>
+      <w:r>
+        <w:rPr>
+          <w:sz w:val="28"/>
+        </w:rPr>
+        <w:t xml:space="preserve">, установлен веб-сервер </w:t>
+      </w:r>
+      <w:r>
+        <w:rPr>
+          <w:sz w:val="28"/>
+          <w:lang w:val="en-US"/>
+        </w:rPr>
+        <w:t>express</w:t>
+      </w:r>
+      <w:r>
+        <w:rPr>
+          <w:sz w:val="28"/>
+        </w:rPr>
+        <w:t xml:space="preserve"> </w:t>
+      </w:r>
+      <w:r>
+        <w:rPr>
+          <w:sz w:val="28"/>
+        </w:rPr>
+        <w:t xml:space="preserve">при помощи команды </w:t>
+      </w:r>
+      <w:proofErr w:type="spellStart"/>
+      <w:r>
+        <w:rPr>
+          <w:sz w:val="28"/>
+          <w:lang w:val="en-US"/>
+        </w:rPr>
+        <w:t>n</w:t>
+      </w:r>
+      <w:r>
+        <w:rPr>
+          <w:sz w:val="28"/>
+          <w:lang w:val="en-US"/>
+        </w:rPr>
+        <w:t>pm</w:t>
+      </w:r>
+      <w:proofErr w:type="spellEnd"/>
+      <w:r>
+        <w:rPr>
+          <w:sz w:val="28"/>
+        </w:rPr>
+        <w:t xml:space="preserve"> </w:t>
+      </w:r>
+      <w:r>
+        <w:rPr>
+          <w:sz w:val="28"/>
+          <w:lang w:val="en-US"/>
+        </w:rPr>
+        <w:t>install</w:t>
+      </w:r>
+      <w:r>
+        <w:rPr>
+          <w:sz w:val="28"/>
+        </w:rPr>
+        <w:t xml:space="preserve"> </w:t>
+      </w:r>
+      <w:r>
+        <w:rPr>
+          <w:sz w:val="28"/>
+          <w:lang w:val="en-US"/>
+        </w:rPr>
+        <w:t>express</w:t>
+      </w:r>
+      <w:r>
+        <w:rPr>
+          <w:sz w:val="28"/>
+        </w:rPr>
+        <w:t xml:space="preserve"> и написан простой код для демонстрации работы приложения (код был взят из методического указания).</w:t>
+      </w:r>
+      <w:r>
+        <w:rPr>
+          <w:sz w:val="28"/>
+        </w:rPr>
+        <w:t xml:space="preserve"> Запустил приложения, выполнив команду</w:t>
+      </w:r>
+      <w:r>
+        <w:rPr>
+          <w:sz w:val="28"/>
+        </w:rPr>
+        <w:t xml:space="preserve"> </w:t>
+      </w:r>
+      <w:r>
+        <w:rPr>
+          <w:sz w:val="28"/>
+          <w:lang w:val="en-US"/>
+        </w:rPr>
+        <w:t>n</w:t>
+      </w:r>
+      <w:r>
+        <w:rPr>
+          <w:sz w:val="28"/>
+          <w:lang w:val="en-US"/>
+        </w:rPr>
+        <w:t>ode index.js</w:t>
+      </w:r>
+      <w:r>
+        <w:rPr>
+          <w:sz w:val="28"/>
+        </w:rPr>
+        <w:t>.</w:t>
       </w:r>
     </w:p>
     <w:p>
       <w:pPr>
         <w:spacing w:line="360" w:lineRule="auto"/>
-        <w:ind w:firstLine="708"/>
-        <w:jc w:val="both"/>
-        <w:rPr>
-          <w:sz w:val="28"/>
-        </w:rPr>
-      </w:pPr>
-    </w:p>
-    <w:p>
-      <w:pPr>
-        <w:spacing w:line="360" w:lineRule="auto"/>
-        <w:ind w:firstLine="708"/>
-        <w:jc w:val="both"/>
-        <w:rPr>
-          <w:sz w:val="28"/>
-          <w:lang w:val="en-US"/>
-        </w:rPr>
-      </w:pPr>
-      <w:proofErr w:type="spellStart"/>
-      <w:r>
-        <w:rPr>
-          <w:sz w:val="28"/>
-          <w:lang w:val="en-US"/>
-        </w:rPr>
-        <w:t>Npm</w:t>
-      </w:r>
-      <w:proofErr w:type="spellEnd"/>
-      <w:r>
-        <w:rPr>
-          <w:sz w:val="28"/>
-          <w:lang w:val="en-US"/>
-        </w:rPr>
-        <w:t xml:space="preserve"> </w:t>
-      </w:r>
-      <w:proofErr w:type="spellStart"/>
-      <w:r>
-        <w:rPr>
-          <w:sz w:val="28"/>
-          <w:lang w:val="en-US"/>
-        </w:rPr>
-        <w:t>init</w:t>
-      </w:r>
-      <w:proofErr w:type="spellEnd"/>
-    </w:p>
-    <w:p>
-      <w:pPr>
-        <w:spacing w:line="360" w:lineRule="auto"/>
-        <w:ind w:firstLine="708"/>
-        <w:jc w:val="both"/>
-        <w:rPr>
-          <w:sz w:val="28"/>
-          <w:lang w:val="en-US"/>
-        </w:rPr>
-      </w:pPr>
-      <w:proofErr w:type="spellStart"/>
-      <w:r>
-        <w:rPr>
-          <w:sz w:val="28"/>
-          <w:lang w:val="en-US"/>
-        </w:rPr>
-        <w:t>Npm</w:t>
-      </w:r>
-      <w:proofErr w:type="spellEnd"/>
-      <w:r>
-        <w:rPr>
-          <w:sz w:val="28"/>
-          <w:lang w:val="en-US"/>
-        </w:rPr>
-        <w:t xml:space="preserve"> install express</w:t>
-      </w:r>
-    </w:p>
-    <w:p>
-      <w:pPr>
-        <w:spacing w:line="360" w:lineRule="auto"/>
-        <w:ind w:firstLine="708"/>
-        <w:jc w:val="both"/>
-        <w:rPr>
-          <w:sz w:val="28"/>
-          <w:lang w:val="en-US"/>
-        </w:rPr>
-      </w:pPr>
-      <w:r>
-        <w:rPr>
-          <w:sz w:val="28"/>
-          <w:lang w:val="en-US"/>
-        </w:rPr>
-        <w:t>Node index.js</w:t>
-      </w:r>
-    </w:p>
-    <w:p>
-      <w:pPr>
-        <w:spacing w:line="360" w:lineRule="auto"/>
-        <w:ind w:firstLine="708"/>
-        <w:jc w:val="both"/>
-        <w:rPr>
-          <w:sz w:val="28"/>
-          <w:lang w:val="en-US"/>
-        </w:rPr>
-      </w:pPr>
-      <w:proofErr w:type="spellStart"/>
-      <w:r>
-        <w:rPr>
-          <w:sz w:val="28"/>
-          <w:lang w:val="en-US"/>
-        </w:rPr>
-        <w:t>npm</w:t>
-      </w:r>
-      <w:proofErr w:type="spellEnd"/>
-      <w:r>
-        <w:rPr>
-          <w:sz w:val="28"/>
-          <w:lang w:val="en-US"/>
-        </w:rPr>
-        <w:t xml:space="preserve"> install babel --save-dev</w:t>
-      </w:r>
-    </w:p>
-    <w:p>
-      <w:pPr>
-        <w:spacing w:line="360" w:lineRule="auto"/>
-        <w:ind w:firstLine="708"/>
-        <w:jc w:val="both"/>
-        <w:rPr>
-          <w:sz w:val="28"/>
-          <w:lang w:val="en-US"/>
-        </w:rPr>
-      </w:pPr>
-      <w:r>
-        <w:rPr>
-          <w:sz w:val="28"/>
-        </w:rPr>
-        <w:t>Регистрация</w:t>
-      </w:r>
-      <w:r>
-        <w:rPr>
-          <w:sz w:val="28"/>
-          <w:lang w:val="en-US"/>
-        </w:rPr>
-        <w:t xml:space="preserve"> </w:t>
-      </w:r>
-      <w:r>
-        <w:rPr>
-          <w:sz w:val="28"/>
-        </w:rPr>
-        <w:t>на</w:t>
-      </w:r>
-      <w:r>
-        <w:rPr>
-          <w:sz w:val="28"/>
-          <w:lang w:val="en-US"/>
-        </w:rPr>
-        <w:t xml:space="preserve"> </w:t>
-      </w:r>
-      <w:r>
-        <w:rPr>
-          <w:sz w:val="28"/>
-        </w:rPr>
-        <w:t>сайте</w:t>
-      </w:r>
-    </w:p>
-    <w:p>
-      <w:pPr>
-        <w:spacing w:line="360" w:lineRule="auto"/>
-        <w:ind w:firstLine="708"/>
-        <w:jc w:val="both"/>
-        <w:rPr>
-          <w:sz w:val="28"/>
-          <w:lang w:val="en-US"/>
-        </w:rPr>
-      </w:pPr>
-      <w:proofErr w:type="spellStart"/>
-      <w:r>
-        <w:rPr>
-          <w:sz w:val="28"/>
-          <w:lang w:val="en-US"/>
-        </w:rPr>
-        <w:t>npm</w:t>
-      </w:r>
-      <w:proofErr w:type="spellEnd"/>
-      <w:r>
-        <w:rPr>
-          <w:sz w:val="28"/>
-          <w:lang w:val="en-US"/>
-        </w:rPr>
-        <w:t xml:space="preserve"> </w:t>
-      </w:r>
-      <w:r>
-        <w:rPr>
-          <w:sz w:val="28"/>
-          <w:lang w:val="en-US"/>
-        </w:rPr>
-        <w:t>login</w:t>
-      </w:r>
-    </w:p>
-    <w:p>
-      <w:pPr>
-        <w:spacing w:line="360" w:lineRule="auto"/>
-        <w:ind w:firstLine="708"/>
-        <w:jc w:val="both"/>
-        <w:rPr>
-          <w:sz w:val="28"/>
-          <w:lang w:val="en-US"/>
-        </w:rPr>
-      </w:pPr>
-      <w:proofErr w:type="spellStart"/>
-      <w:r>
-        <w:rPr>
-          <w:sz w:val="28"/>
-          <w:lang w:val="en-US"/>
-        </w:rPr>
-        <w:t>npm</w:t>
-      </w:r>
-      <w:proofErr w:type="spellEnd"/>
-      <w:r>
-        <w:rPr>
-          <w:sz w:val="28"/>
-          <w:lang w:val="en-US"/>
-        </w:rPr>
-        <w:t xml:space="preserve"> publish</w:t>
-      </w:r>
-    </w:p>
-    <w:p>
-      <w:pPr>
-        <w:spacing w:line="360" w:lineRule="auto"/>
-        <w:ind w:firstLine="708"/>
-        <w:jc w:val="both"/>
-        <w:rPr>
-          <w:sz w:val="28"/>
-          <w:lang w:val="en-US"/>
-        </w:rPr>
-      </w:pPr>
-      <w:r>
-        <w:rPr>
-          <w:sz w:val="28"/>
-        </w:rPr>
-        <w:t>Новый</w:t>
-      </w:r>
-      <w:r>
-        <w:rPr>
-          <w:sz w:val="28"/>
-          <w:lang w:val="en-US"/>
-        </w:rPr>
-        <w:t xml:space="preserve"> </w:t>
-      </w:r>
-      <w:r>
-        <w:rPr>
-          <w:sz w:val="28"/>
-        </w:rPr>
-        <w:t>проект</w:t>
-      </w:r>
-    </w:p>
-    <w:p>
-      <w:pPr>
-        <w:spacing w:line="360" w:lineRule="auto"/>
-        <w:ind w:firstLine="708"/>
-        <w:jc w:val="both"/>
-        <w:rPr>
-          <w:sz w:val="28"/>
-          <w:lang w:val="en-US"/>
-        </w:rPr>
-      </w:pPr>
-      <w:proofErr w:type="spellStart"/>
-      <w:r>
-        <w:rPr>
-          <w:sz w:val="28"/>
-          <w:lang w:val="en-US"/>
-        </w:rPr>
-        <w:t>npm</w:t>
-      </w:r>
-      <w:proofErr w:type="spellEnd"/>
-      <w:r>
-        <w:rPr>
-          <w:sz w:val="28"/>
-          <w:lang w:val="en-US"/>
-        </w:rPr>
-        <w:t xml:space="preserve"> </w:t>
-      </w:r>
-      <w:proofErr w:type="spellStart"/>
-      <w:r>
-        <w:rPr>
-          <w:sz w:val="28"/>
-          <w:lang w:val="en-US"/>
-        </w:rPr>
-        <w:t>i</w:t>
-      </w:r>
-      <w:proofErr w:type="spellEnd"/>
-      <w:r>
-        <w:rPr>
-          <w:sz w:val="28"/>
-          <w:lang w:val="en-US"/>
-        </w:rPr>
-        <w:t xml:space="preserve"> zadanie-1</w:t>
-      </w:r>
-    </w:p>
-    <w:p>
-      <w:pPr>
-        <w:spacing w:line="360" w:lineRule="auto"/>
-        <w:ind w:firstLine="708"/>
-        <w:jc w:val="both"/>
-        <w:rPr>
-          <w:sz w:val="28"/>
-          <w:lang w:val="en-US"/>
-        </w:rPr>
-      </w:pPr>
-      <w:r>
-        <w:rPr>
-          <w:sz w:val="28"/>
-          <w:lang w:val="en-US"/>
-        </w:rPr>
-        <w:t>-</w:t>
-      </w:r>
-      <w:r>
-        <w:rPr>
-          <w:sz w:val="28"/>
-        </w:rPr>
-        <w:t>КОД</w:t>
-      </w:r>
-      <w:r>
-        <w:rPr>
-          <w:sz w:val="28"/>
-          <w:lang w:val="en-US"/>
-        </w:rPr>
-        <w:t xml:space="preserve"> const start = require('zadanie-1');</w:t>
-      </w:r>
-    </w:p>
-    <w:p>
-      <w:pPr>
-        <w:spacing w:line="360" w:lineRule="auto"/>
-        <w:ind w:firstLine="708"/>
-        <w:jc w:val="both"/>
-        <w:rPr>
-          <w:sz w:val="28"/>
-          <w:lang w:val="en-US"/>
-        </w:rPr>
-      </w:pPr>
-      <w:r>
-        <w:rPr>
-          <w:sz w:val="28"/>
-          <w:lang w:val="en-US"/>
-        </w:rPr>
-        <w:t>-</w:t>
-      </w:r>
-      <w:r>
-        <w:rPr>
-          <w:sz w:val="28"/>
-          <w:lang w:val="en-US"/>
-        </w:rPr>
-        <w:t>console.log(start);</w:t>
-      </w:r>
-    </w:p>
-    <w:p>
-      <w:pPr>
-        <w:spacing w:line="360" w:lineRule="auto"/>
-        <w:ind w:firstLine="708"/>
-        <w:jc w:val="both"/>
-        <w:rPr>
-          <w:sz w:val="28"/>
-          <w:lang w:val="en-US"/>
-        </w:rPr>
-      </w:pPr>
-      <w:r>
-        <w:rPr>
-          <w:sz w:val="28"/>
-        </w:rPr>
-        <w:t>Проверка</w:t>
-      </w:r>
-    </w:p>
-    <w:p>
-      <w:pPr>
-        <w:spacing w:line="360" w:lineRule="auto"/>
-        <w:ind w:firstLine="708"/>
-        <w:jc w:val="both"/>
-        <w:rPr>
-          <w:sz w:val="28"/>
-          <w:lang w:val="en-US"/>
-        </w:rPr>
-      </w:pPr>
-    </w:p>
-    <w:p>
-      <w:pPr>
-        <w:spacing w:line="360" w:lineRule="auto"/>
-        <w:jc w:val="both"/>
-        <w:rPr>
-          <w:sz w:val="28"/>
-          <w:lang w:val="en-US"/>
-        </w:rPr>
-      </w:pPr>
-      <w:r>
-        <w:rPr>
-          <w:sz w:val="28"/>
-        </w:rPr>
-        <w:t>Листинг</w:t>
-      </w:r>
-      <w:r>
-        <w:rPr>
-          <w:sz w:val="28"/>
-          <w:lang w:val="en-US"/>
-        </w:rPr>
-        <w:t xml:space="preserve"> </w:t>
-      </w:r>
-      <w:r>
-        <w:rPr>
-          <w:sz w:val="28"/>
-          <w:lang w:val="en-US"/>
-        </w:rPr>
-        <w:t>index</w:t>
-      </w:r>
-      <w:r>
-        <w:rPr>
-          <w:sz w:val="28"/>
-          <w:lang w:val="en-US"/>
-        </w:rPr>
-        <w:t>.</w:t>
-      </w:r>
-      <w:r>
-        <w:rPr>
-          <w:sz w:val="28"/>
-          <w:lang w:val="en-US"/>
-        </w:rPr>
-        <w:t>html</w:t>
-      </w:r>
-      <w:r>
-        <w:rPr>
-          <w:sz w:val="28"/>
-          <w:lang w:val="en-US"/>
-        </w:rPr>
-        <w:t>:</w:t>
-      </w:r>
-    </w:p>
-    <w:p>
-      <w:pPr>
-        <w:spacing w:line="360" w:lineRule="auto"/>
-        <w:jc w:val="both"/>
-        <w:rPr>
-          <w:sz w:val="28"/>
-          <w:lang w:val="en-US"/>
-        </w:rPr>
-      </w:pPr>
-      <w:r>
-        <w:rPr>
-          <w:sz w:val="28"/>
-          <w:lang w:val="en-US"/>
-        </w:rPr>
-        <w:t>…</w:t>
-      </w:r>
-    </w:p>
-    <w:p>
-      <w:pPr>
-        <w:pStyle w:val="a8"/>
-        <w:rPr>
-          <w:lang w:val="ru-RU"/>
-        </w:rPr>
-      </w:pPr>
-      <w:r>
-        <w:t>&lt;</w:t>
-      </w:r>
-      <w:r>
-        <w:t>div</w:t>
-      </w:r>
-      <w:r>
-        <w:t xml:space="preserve"> </w:t>
-      </w:r>
-      <w:r>
-        <w:t>id</w:t>
-      </w:r>
-      <w:r>
-        <w:t>="</w:t>
-      </w:r>
-      <w:r>
-        <w:t>dinoGame</w:t>
-      </w:r>
-      <w:r>
-        <w:t>"&gt;</w:t>
-      </w:r>
-    </w:p>
-    <w:p>
-      <w:pPr>
-        <w:pStyle w:val="a8"/>
-        <w:rPr>
-          <w:lang w:val="ru-RU"/>
-        </w:rPr>
-      </w:pPr>
-    </w:p>
-    <w:p>
-      <w:pPr>
-        <w:pStyle w:val="a8"/>
-        <w:rPr>
-          <w:lang w:val="ru-RU"/>
-        </w:rPr>
-      </w:pPr>
-    </w:p>
-    <w:p>
-      <w:pPr>
-        <w:pStyle w:val="a8"/>
-        <w:rPr>
-          <w:lang w:val="ru-RU"/>
-        </w:rPr>
-      </w:pPr>
-      <w:r>
-        <w:rPr>
-          <w:lang w:val="ru-RU"/>
-        </w:rPr>
-        <w:lastRenderedPageBreak/>
+        <w:jc w:val="center"/>
+        <w:rPr>
+          <w:sz w:val="28"/>
+        </w:rPr>
+      </w:pPr>
+      <w:r>
         <w:drawing>
-          <wp:inline distT="0" distB="0" distL="0" distR="0" wp14:anchorId="73D362EF" wp14:editId="0F876F60">
+          <wp:inline distT="0" distB="0" distL="0" distR="0" wp14:anchorId="29A6E792" wp14:editId="030EA608">
             <wp:extent cx="5010849" cy="1467055"/>
             <wp:effectExtent l="0" t="0" r="0" b="0"/>
             <wp:docPr id="2" name="Рисунок 2"/>
@@ -1645,18 +1312,271 @@
     </w:p>
     <w:p>
       <w:pPr>
-        <w:pStyle w:val="a8"/>
-        <w:rPr>
-          <w:lang w:val="ru-RU"/>
-        </w:rPr>
-      </w:pPr>
-    </w:p>
-    <w:p>
-      <w:pPr>
         <w:spacing w:line="360" w:lineRule="auto"/>
         <w:jc w:val="center"/>
         <w:rPr>
           <w:sz w:val="28"/>
+        </w:rPr>
+      </w:pPr>
+      <w:r>
+        <w:rPr>
+          <w:sz w:val="28"/>
+        </w:rPr>
+        <w:t>Рисунок</w:t>
+      </w:r>
+      <w:r>
+        <w:rPr>
+          <w:sz w:val="28"/>
+          <w:lang w:val="en-US"/>
+        </w:rPr>
+        <w:t xml:space="preserve"> 1. </w:t>
+      </w:r>
+      <w:r>
+        <w:rPr>
+          <w:sz w:val="28"/>
+        </w:rPr>
+        <w:t>Демонстрация работы приложения.</w:t>
+      </w:r>
+    </w:p>
+    <w:p>
+      <w:pPr>
+        <w:spacing w:line="360" w:lineRule="auto"/>
+        <w:jc w:val="center"/>
+        <w:rPr>
+          <w:sz w:val="28"/>
+        </w:rPr>
+      </w:pPr>
+    </w:p>
+    <w:p>
+      <w:pPr>
+        <w:spacing w:line="360" w:lineRule="auto"/>
+        <w:ind w:firstLine="708"/>
+        <w:jc w:val="both"/>
+        <w:rPr>
+          <w:sz w:val="28"/>
+        </w:rPr>
+      </w:pPr>
+      <w:r>
+        <w:rPr>
+          <w:sz w:val="28"/>
+        </w:rPr>
+        <w:t xml:space="preserve">Далее была установлена зависимость </w:t>
+      </w:r>
+      <w:r>
+        <w:rPr>
+          <w:sz w:val="28"/>
+          <w:lang w:val="en-US"/>
+        </w:rPr>
+        <w:t>babel</w:t>
+      </w:r>
+      <w:r>
+        <w:rPr>
+          <w:sz w:val="28"/>
+        </w:rPr>
+        <w:t xml:space="preserve"> с флажком</w:t>
+      </w:r>
+      <w:r>
+        <w:rPr>
+          <w:sz w:val="28"/>
+        </w:rPr>
+        <w:t xml:space="preserve">, который </w:t>
+      </w:r>
+      <w:r>
+        <w:rPr>
+          <w:sz w:val="28"/>
+        </w:rPr>
+        <w:t>применя</w:t>
+      </w:r>
+      <w:r>
+        <w:rPr>
+          <w:sz w:val="28"/>
+        </w:rPr>
+        <w:t>ется для использования только в процессе</w:t>
+      </w:r>
+      <w:r>
+        <w:rPr>
+          <w:sz w:val="28"/>
+        </w:rPr>
+        <w:t xml:space="preserve"> разработки</w:t>
+      </w:r>
+      <w:r>
+        <w:rPr>
+          <w:sz w:val="28"/>
+        </w:rPr>
+        <w:t xml:space="preserve">, при помощи команды </w:t>
+      </w:r>
+      <w:proofErr w:type="spellStart"/>
+      <w:r>
+        <w:rPr>
+          <w:sz w:val="28"/>
+          <w:lang w:val="en-US"/>
+        </w:rPr>
+        <w:t>npm</w:t>
+      </w:r>
+      <w:proofErr w:type="spellEnd"/>
+      <w:r>
+        <w:rPr>
+          <w:sz w:val="28"/>
+        </w:rPr>
+        <w:t xml:space="preserve"> </w:t>
+      </w:r>
+      <w:r>
+        <w:rPr>
+          <w:sz w:val="28"/>
+          <w:lang w:val="en-US"/>
+        </w:rPr>
+        <w:t>install</w:t>
+      </w:r>
+      <w:r>
+        <w:rPr>
+          <w:sz w:val="28"/>
+        </w:rPr>
+        <w:t xml:space="preserve"> </w:t>
+      </w:r>
+      <w:r>
+        <w:rPr>
+          <w:sz w:val="28"/>
+          <w:lang w:val="en-US"/>
+        </w:rPr>
+        <w:t>babel</w:t>
+      </w:r>
+      <w:r>
+        <w:rPr>
+          <w:sz w:val="28"/>
+        </w:rPr>
+        <w:t xml:space="preserve"> --</w:t>
+      </w:r>
+      <w:r>
+        <w:rPr>
+          <w:sz w:val="28"/>
+          <w:lang w:val="en-US"/>
+        </w:rPr>
+        <w:t>save</w:t>
+      </w:r>
+      <w:r>
+        <w:rPr>
+          <w:sz w:val="28"/>
+        </w:rPr>
+        <w:t>-</w:t>
+      </w:r>
+      <w:r>
+        <w:rPr>
+          <w:sz w:val="28"/>
+          <w:lang w:val="en-US"/>
+        </w:rPr>
+        <w:t>dev</w:t>
+      </w:r>
+      <w:r>
+        <w:rPr>
+          <w:sz w:val="28"/>
+        </w:rPr>
+        <w:t>. Для публикации созданного только что модуля выполнил следующие шаги: зар</w:t>
+      </w:r>
+      <w:r>
+        <w:rPr>
+          <w:sz w:val="28"/>
+        </w:rPr>
+        <w:t>егист</w:t>
+      </w:r>
+      <w:r>
+        <w:rPr>
+          <w:sz w:val="28"/>
+        </w:rPr>
+        <w:t>рировался</w:t>
+      </w:r>
+      <w:r>
+        <w:rPr>
+          <w:sz w:val="28"/>
+        </w:rPr>
+        <w:t xml:space="preserve"> </w:t>
+      </w:r>
+      <w:r>
+        <w:rPr>
+          <w:sz w:val="28"/>
+        </w:rPr>
+        <w:t>на</w:t>
+      </w:r>
+      <w:r>
+        <w:rPr>
+          <w:sz w:val="28"/>
+        </w:rPr>
+        <w:t xml:space="preserve"> </w:t>
+      </w:r>
+      <w:r>
+        <w:rPr>
+          <w:sz w:val="28"/>
+        </w:rPr>
+        <w:t>сайте</w:t>
+      </w:r>
+      <w:r>
+        <w:rPr>
+          <w:sz w:val="28"/>
+        </w:rPr>
+        <w:t xml:space="preserve">, авторизовался с помощью команды </w:t>
+      </w:r>
+      <w:proofErr w:type="spellStart"/>
+      <w:r>
+        <w:rPr>
+          <w:sz w:val="28"/>
+          <w:lang w:val="en-US"/>
+        </w:rPr>
+        <w:t>npm</w:t>
+      </w:r>
+      <w:proofErr w:type="spellEnd"/>
+      <w:r>
+        <w:rPr>
+          <w:sz w:val="28"/>
+        </w:rPr>
+        <w:t xml:space="preserve"> </w:t>
+      </w:r>
+      <w:r>
+        <w:rPr>
+          <w:sz w:val="28"/>
+          <w:lang w:val="en-US"/>
+        </w:rPr>
+        <w:t>login</w:t>
+      </w:r>
+      <w:r>
+        <w:rPr>
+          <w:sz w:val="28"/>
+        </w:rPr>
+        <w:t xml:space="preserve"> и опубликовал созданный код командой </w:t>
+      </w:r>
+      <w:proofErr w:type="spellStart"/>
+      <w:r>
+        <w:rPr>
+          <w:sz w:val="28"/>
+          <w:lang w:val="en-US"/>
+        </w:rPr>
+        <w:t>npm</w:t>
+      </w:r>
+      <w:proofErr w:type="spellEnd"/>
+      <w:r>
+        <w:rPr>
+          <w:sz w:val="28"/>
+        </w:rPr>
+        <w:t xml:space="preserve"> </w:t>
+      </w:r>
+      <w:r>
+        <w:rPr>
+          <w:sz w:val="28"/>
+          <w:lang w:val="en-US"/>
+        </w:rPr>
+        <w:t>publish</w:t>
+      </w:r>
+      <w:r>
+        <w:rPr>
+          <w:sz w:val="28"/>
+        </w:rPr>
+        <w:t>.</w:t>
+      </w:r>
+    </w:p>
+    <w:p>
+      <w:pPr>
+        <w:spacing w:line="360" w:lineRule="auto"/>
+        <w:jc w:val="center"/>
+        <w:rPr>
+          <w:sz w:val="28"/>
           <w:szCs w:val="28"/>
           <w:lang w:val="en-US"/>
         </w:rPr>
@@ -1668,10 +1588,11 @@
           <w:szCs w:val="28"/>
           <w:lang w:val="en-US"/>
         </w:rPr>
+        <w:lastRenderedPageBreak/>
         <w:drawing>
-          <wp:inline distT="0" distB="0" distL="0" distR="0" wp14:anchorId="653B3289" wp14:editId="4EB6CA7A">
-            <wp:extent cx="5940425" cy="1790065"/>
-            <wp:effectExtent l="0" t="0" r="3175" b="635"/>
+          <wp:inline distT="0" distB="0" distL="0" distR="0" wp14:anchorId="264BAF2D" wp14:editId="0C29736A">
+            <wp:extent cx="5091545" cy="1534267"/>
+            <wp:effectExtent l="0" t="0" r="0" b="8890"/>
             <wp:docPr id="1" name="Рисунок 1"/>
             <wp:cNvGraphicFramePr>
               <a:graphicFrameLocks xmlns:a="http://schemas.openxmlformats.org/drawingml/2006/main" noChangeAspect="1"/>
@@ -1692,7 +1613,7 @@
                   <pic:spPr>
                     <a:xfrm>
                       <a:off x="0" y="0"/>
-                      <a:ext cx="5940425" cy="1790065"/>
+                      <a:ext cx="5115078" cy="1541358"/>
                     </a:xfrm>
                     <a:prstGeom prst="rect">
                       <a:avLst/>
@@ -1719,15 +1640,39 @@
           <w:sz w:val="28"/>
           <w:szCs w:val="28"/>
         </w:rPr>
-        <w:t xml:space="preserve">Рисунок 1. Демонстрация работы </w:t>
-      </w:r>
-      <w:r>
-        <w:rPr>
-          <w:sz w:val="28"/>
-          <w:szCs w:val="28"/>
-        </w:rPr>
-        <w:t>написанной игры</w:t>
-      </w:r>
+        <w:t xml:space="preserve">Рисунок </w:t>
+      </w:r>
+      <w:r>
+        <w:rPr>
+          <w:sz w:val="28"/>
+          <w:szCs w:val="28"/>
+        </w:rPr>
+        <w:t>2</w:t>
+      </w:r>
+      <w:r>
+        <w:rPr>
+          <w:sz w:val="28"/>
+          <w:szCs w:val="28"/>
+        </w:rPr>
+        <w:t xml:space="preserve">. </w:t>
+      </w:r>
+      <w:r>
+        <w:rPr>
+          <w:sz w:val="28"/>
+          <w:szCs w:val="28"/>
+        </w:rPr>
+        <w:t xml:space="preserve">Созданный аккаунт на сайте </w:t>
+      </w:r>
+      <w:proofErr w:type="spellStart"/>
+      <w:r>
+        <w:rPr>
+          <w:sz w:val="28"/>
+          <w:szCs w:val="28"/>
+          <w:lang w:val="en-US"/>
+        </w:rPr>
+        <w:t>npmjs</w:t>
+      </w:r>
+      <w:proofErr w:type="spellEnd"/>
       <w:r>
         <w:rPr>
           <w:sz w:val="28"/>
@@ -1735,6 +1680,24 @@
         </w:rPr>
         <w:t>.</w:t>
       </w:r>
+      <w:r>
+        <w:rPr>
+          <w:sz w:val="28"/>
+          <w:szCs w:val="28"/>
+          <w:lang w:val="en-US"/>
+        </w:rPr>
+        <w:t>com</w:t>
+      </w:r>
+    </w:p>
+    <w:p>
+      <w:pPr>
+        <w:spacing w:line="360" w:lineRule="auto"/>
+        <w:ind w:firstLine="708"/>
+        <w:jc w:val="both"/>
+        <w:rPr>
+          <w:sz w:val="28"/>
+        </w:rPr>
+      </w:pPr>
     </w:p>
     <w:p>
       <w:pPr>
@@ -1742,7 +1705,6 @@
         <w:jc w:val="center"/>
         <w:rPr>
           <w:sz w:val="28"/>
-          <w:szCs w:val="28"/>
         </w:rPr>
       </w:pPr>
       <w:r>
@@ -1752,9 +1714,9 @@
           <w:szCs w:val="28"/>
         </w:rPr>
         <w:drawing>
-          <wp:inline distT="0" distB="0" distL="0" distR="0" wp14:anchorId="0038BAAA" wp14:editId="5EAD2383">
-            <wp:extent cx="5940425" cy="3452495"/>
-            <wp:effectExtent l="0" t="0" r="3175" b="0"/>
+          <wp:inline distT="0" distB="0" distL="0" distR="0" wp14:anchorId="6022F6DB" wp14:editId="414EF818">
+            <wp:extent cx="5010729" cy="2912168"/>
+            <wp:effectExtent l="0" t="0" r="0" b="2540"/>
             <wp:docPr id="4" name="Рисунок 4"/>
             <wp:cNvGraphicFramePr>
               <a:graphicFrameLocks xmlns:a="http://schemas.openxmlformats.org/drawingml/2006/main" noChangeAspect="1"/>
@@ -1775,7 +1737,7 @@
                   <pic:spPr>
                     <a:xfrm>
                       <a:off x="0" y="0"/>
-                      <a:ext cx="5940425" cy="3452495"/>
+                      <a:ext cx="5018464" cy="2916663"/>
                     </a:xfrm>
                     <a:prstGeom prst="rect">
                       <a:avLst/>
@@ -1794,9 +1756,14 @@
         <w:jc w:val="center"/>
         <w:rPr>
           <w:sz w:val="28"/>
-          <w:szCs w:val="28"/>
-        </w:rPr>
-      </w:pPr>
+        </w:rPr>
+      </w:pPr>
+      <w:r>
+        <w:rPr>
+          <w:sz w:val="28"/>
+        </w:rPr>
+        <w:t>Рисунок 3. Опубликованный модуль.</w:t>
+      </w:r>
     </w:p>
     <w:p>
       <w:pPr>
@@ -1806,16 +1773,216 @@
           <w:sz w:val="28"/>
         </w:rPr>
       </w:pPr>
-      <w:r>
-        <w:rPr>
-          <w:sz w:val="28"/>
-        </w:rPr>
+    </w:p>
+    <w:p>
+      <w:pPr>
+        <w:spacing w:line="360" w:lineRule="auto"/>
+        <w:ind w:firstLine="708"/>
+        <w:jc w:val="both"/>
+        <w:rPr>
+          <w:sz w:val="28"/>
+        </w:rPr>
+      </w:pPr>
+      <w:r>
+        <w:rPr>
+          <w:sz w:val="28"/>
+        </w:rPr>
+        <w:t>Проверил работоспособность созданного кода следующим образом: создал н</w:t>
+      </w:r>
+      <w:r>
+        <w:rPr>
+          <w:sz w:val="28"/>
+        </w:rPr>
+        <w:t>овый</w:t>
+      </w:r>
+      <w:r>
+        <w:rPr>
+          <w:sz w:val="28"/>
+        </w:rPr>
+        <w:t xml:space="preserve"> </w:t>
+      </w:r>
+      <w:r>
+        <w:rPr>
+          <w:sz w:val="28"/>
+        </w:rPr>
+        <w:t>проект</w:t>
+      </w:r>
+      <w:r>
+        <w:rPr>
+          <w:sz w:val="28"/>
+        </w:rPr>
+        <w:t xml:space="preserve">, установил опубликованный метод командой </w:t>
+      </w:r>
+      <w:proofErr w:type="spellStart"/>
+      <w:r>
+        <w:rPr>
+          <w:sz w:val="28"/>
+          <w:lang w:val="en-US"/>
+        </w:rPr>
+        <w:t>npm</w:t>
+      </w:r>
+      <w:proofErr w:type="spellEnd"/>
+      <w:r>
+        <w:rPr>
+          <w:sz w:val="28"/>
+        </w:rPr>
+        <w:t xml:space="preserve"> </w:t>
+      </w:r>
+      <w:proofErr w:type="spellStart"/>
+      <w:r>
+        <w:rPr>
+          <w:sz w:val="28"/>
+          <w:lang w:val="en-US"/>
+        </w:rPr>
+        <w:t>i</w:t>
+      </w:r>
+      <w:proofErr w:type="spellEnd"/>
+      <w:r>
+        <w:rPr>
+          <w:sz w:val="28"/>
+        </w:rPr>
+        <w:t xml:space="preserve"> </w:t>
+      </w:r>
+      <w:proofErr w:type="spellStart"/>
+      <w:r>
+        <w:rPr>
+          <w:sz w:val="28"/>
+          <w:lang w:val="en-US"/>
+        </w:rPr>
+        <w:t>zadanie</w:t>
+      </w:r>
+      <w:proofErr w:type="spellEnd"/>
+      <w:r>
+        <w:rPr>
+          <w:sz w:val="28"/>
+        </w:rPr>
+        <w:t>-1</w:t>
+      </w:r>
+      <w:r>
+        <w:rPr>
+          <w:sz w:val="28"/>
+        </w:rPr>
+        <w:t xml:space="preserve"> и написал простой код для запуска сервера.</w:t>
+      </w:r>
+    </w:p>
+    <w:p>
+      <w:pPr>
+        <w:spacing w:line="360" w:lineRule="auto"/>
+        <w:jc w:val="both"/>
+        <w:rPr>
+          <w:sz w:val="28"/>
+          <w:lang w:val="en-US"/>
+        </w:rPr>
+      </w:pPr>
+      <w:r>
+        <w:rPr>
+          <w:sz w:val="28"/>
+        </w:rPr>
+        <w:t>Листинг</w:t>
+      </w:r>
+      <w:r>
+        <w:rPr>
+          <w:sz w:val="28"/>
+          <w:lang w:val="en-US"/>
+        </w:rPr>
+        <w:t xml:space="preserve"> </w:t>
+      </w:r>
+      <w:r>
+        <w:rPr>
+          <w:sz w:val="28"/>
+          <w:lang w:val="en-US"/>
+        </w:rPr>
+        <w:t>index.js</w:t>
+      </w:r>
+      <w:r>
+        <w:rPr>
+          <w:sz w:val="28"/>
+          <w:lang w:val="en-US"/>
+        </w:rPr>
+        <w:t>:</w:t>
+      </w:r>
+    </w:p>
+    <w:p>
+      <w:pPr>
+        <w:pStyle w:val="a8"/>
+      </w:pPr>
+      <w:r>
+        <w:t>c</w:t>
+      </w:r>
+      <w:r>
+        <w:t>onst start = require('zadanie-1');</w:t>
+      </w:r>
+    </w:p>
+    <w:p>
+      <w:pPr>
+        <w:pStyle w:val="a8"/>
+      </w:pPr>
+      <w:r>
+        <w:t>console.log(start);</w:t>
+      </w:r>
+    </w:p>
+    <w:p>
+      <w:pPr>
+        <w:spacing w:line="360" w:lineRule="auto"/>
+        <w:jc w:val="both"/>
+        <w:rPr>
+          <w:sz w:val="28"/>
+          <w:lang w:val="en-US"/>
+        </w:rPr>
+      </w:pPr>
+    </w:p>
+    <w:p>
+      <w:pPr>
+        <w:spacing w:line="360" w:lineRule="auto"/>
+        <w:jc w:val="both"/>
+        <w:rPr>
+          <w:sz w:val="28"/>
+        </w:rPr>
+      </w:pPr>
+      <w:r>
+        <w:rPr>
+          <w:sz w:val="28"/>
+        </w:rPr>
+        <w:t>Таким образом, опубликованный метод и написанный код оказались полностью работоспособными.</w:t>
+      </w:r>
+    </w:p>
+    <w:p>
+      <w:pPr>
+        <w:widowControl/>
+        <w:spacing w:after="160" w:line="259" w:lineRule="auto"/>
+        <w:rPr>
+          <w:sz w:val="28"/>
+          <w:szCs w:val="28"/>
+          <w:lang w:val="en-US"/>
+        </w:rPr>
+      </w:pPr>
+      <w:r>
+        <w:rPr>
+          <w:sz w:val="28"/>
+          <w:szCs w:val="28"/>
+          <w:lang w:val="en-US"/>
+        </w:rPr>
+        <w:br w:type="page"/>
+      </w:r>
+    </w:p>
+    <w:p>
+      <w:pPr>
+        <w:spacing w:line="360" w:lineRule="auto"/>
+        <w:jc w:val="center"/>
+        <w:rPr>
+          <w:sz w:val="28"/>
+        </w:rPr>
+      </w:pPr>
+      <w:r>
+        <w:rPr>
+          <w:sz w:val="28"/>
+        </w:rPr>
+        <w:lastRenderedPageBreak/>
         <w:t>ЗАДАНИЕ</w:t>
       </w:r>
       <w:r>
         <w:rPr>
           <w:sz w:val="28"/>
-          <w:lang w:val="en-US"/>
         </w:rPr>
         <w:t xml:space="preserve"> 2 (</w:t>
       </w:r>
@@ -1839,20 +2006,7 @@
         <w:rPr>
           <w:sz w:val="28"/>
         </w:rPr>
-        <w:t>Разработать и опубликовать собственный модуль</w:t>
-      </w:r>
-      <w:r>
-        <w:rPr>
-          <w:sz w:val="28"/>
-        </w:rPr>
-        <w:t xml:space="preserve"> на тему: модуль, выводящий числа Фибоначчи от </w:t>
-      </w:r>
-      <w:r>
-        <w:rPr>
-          <w:sz w:val="28"/>
-          <w:lang w:val="en-US"/>
-        </w:rPr>
-        <w:t>n</w:t>
+        <w:t>Разработать и опубликовать</w:t>
       </w:r>
       <w:r>
         <w:rPr>
@@ -1864,32 +2018,13 @@
         <w:rPr>
           <w:sz w:val="28"/>
         </w:rPr>
-        <w:t>до</w:t>
-      </w:r>
-      <w:r>
-        <w:rPr>
-          <w:sz w:val="28"/>
-        </w:rPr>
-        <w:t xml:space="preserve"> </w:t>
-      </w:r>
-      <w:r>
-        <w:rPr>
-          <w:sz w:val="28"/>
-          <w:lang w:val="en-US"/>
-        </w:rPr>
-        <w:t>m</w:t>
-      </w:r>
-      <w:r>
-        <w:rPr>
-          <w:sz w:val="28"/>
-        </w:rPr>
-        <w:t>.</w:t>
-      </w:r>
-      <w:r>
-        <w:rPr>
-          <w:sz w:val="28"/>
-        </w:rPr>
-        <w:t xml:space="preserve"> Собрать модули в 1 пакет.</w:t>
+        <w:t>м</w:t>
+      </w:r>
+      <w:r>
+        <w:rPr>
+          <w:sz w:val="28"/>
+        </w:rPr>
+        <w:t>одуль калькулятора (сложение, вычитание, умножение, деление, возведение в квадрат, извлечение (любого) корня, обязательно обработать такие исключительные ситуации как деление на ноль, извлечение квадратного корня из отрицательного числа)</w:t>
       </w:r>
     </w:p>
     <w:p>
@@ -1920,7 +2055,28 @@
         <w:rPr>
           <w:sz w:val="28"/>
         </w:rPr>
-        <w:t>Для выполнения данного задания была</w:t>
+        <w:t xml:space="preserve">В начале выполнения данного задания был создан новый проект и установлено все необходимое для корректной работы </w:t>
+      </w:r>
+      <w:proofErr w:type="spellStart"/>
+      <w:r>
+        <w:rPr>
+          <w:sz w:val="28"/>
+          <w:lang w:val="en-US"/>
+        </w:rPr>
+        <w:t>npm</w:t>
+      </w:r>
+      <w:proofErr w:type="spellEnd"/>
+      <w:r>
+        <w:rPr>
+          <w:sz w:val="28"/>
+        </w:rPr>
+        <w:t>.</w:t>
+      </w:r>
+      <w:r>
+        <w:rPr>
+          <w:sz w:val="28"/>
+        </w:rPr>
+        <w:t xml:space="preserve"> Также был написан модуль калькулятора, функции которого позволяют выполнять все операции, что требуются в методическом указании.</w:t>
       </w:r>
     </w:p>
     <w:p>
@@ -1936,43 +2092,771 @@
         <w:rPr>
           <w:sz w:val="28"/>
         </w:rPr>
+        <w:t>Листинг</w:t>
+      </w:r>
+      <w:r>
+        <w:rPr>
+          <w:sz w:val="28"/>
+          <w:lang w:val="en-US"/>
+        </w:rPr>
+        <w:t xml:space="preserve"> </w:t>
+      </w:r>
+      <w:r>
+        <w:rPr>
+          <w:sz w:val="28"/>
+          <w:lang w:val="en-US"/>
+        </w:rPr>
+        <w:t>calculator.js</w:t>
+      </w:r>
+      <w:r>
+        <w:rPr>
+          <w:sz w:val="28"/>
+          <w:lang w:val="en-US"/>
+        </w:rPr>
+        <w:t>:</w:t>
+      </w:r>
+    </w:p>
+    <w:p>
+      <w:pPr>
+        <w:pStyle w:val="a8"/>
+      </w:pPr>
+      <w:r>
+        <w:t xml:space="preserve">export function </w:t>
+      </w:r>
+      <w:proofErr w:type="gramStart"/>
+      <w:r>
+        <w:t>operationAdding(</w:t>
+      </w:r>
+      <w:proofErr w:type="gramEnd"/>
+      <w:r>
+        <w:t>firstNumber, secondNumber){</w:t>
+      </w:r>
+    </w:p>
+    <w:p>
+      <w:pPr>
+        <w:pStyle w:val="a8"/>
+      </w:pPr>
+      <w:r>
+        <w:t xml:space="preserve">    if </w:t>
+      </w:r>
+      <w:proofErr w:type="gramStart"/>
+      <w:r>
+        <w:t>(!firstNumber</w:t>
+      </w:r>
+      <w:proofErr w:type="gramEnd"/>
+      <w:r>
+        <w:t xml:space="preserve"> || !secondNumber){</w:t>
+      </w:r>
+    </w:p>
+    <w:p>
+      <w:pPr>
+        <w:pStyle w:val="a8"/>
+      </w:pPr>
+      <w:r>
+        <w:t>        return ("Ошибка! Нельзя сложить!");</w:t>
+      </w:r>
+    </w:p>
+    <w:p>
+      <w:pPr>
+        <w:pStyle w:val="a8"/>
+      </w:pPr>
+      <w:r>
+        <w:t>    }</w:t>
+      </w:r>
+    </w:p>
+    <w:p>
+      <w:pPr>
+        <w:pStyle w:val="a8"/>
+      </w:pPr>
+      <w:r>
+        <w:t xml:space="preserve">    </w:t>
+      </w:r>
+      <w:proofErr w:type="gramStart"/>
+      <w:r>
+        <w:t>else{</w:t>
+      </w:r>
+      <w:proofErr w:type="gramEnd"/>
+    </w:p>
+    <w:p>
+      <w:pPr>
+        <w:pStyle w:val="a8"/>
+      </w:pPr>
+      <w:r>
+        <w:t>        return (firstNumber + secondNumber);</w:t>
+      </w:r>
+    </w:p>
+    <w:p>
+      <w:pPr>
+        <w:pStyle w:val="a8"/>
+      </w:pPr>
+      <w:r>
+        <w:t>    }</w:t>
+      </w:r>
+    </w:p>
+    <w:p>
+      <w:pPr>
+        <w:pStyle w:val="a8"/>
+      </w:pPr>
+      <w:r>
+        <w:t>}</w:t>
+      </w:r>
+    </w:p>
+    <w:p>
+      <w:pPr>
+        <w:pStyle w:val="a8"/>
+      </w:pPr>
+    </w:p>
+    <w:p>
+      <w:pPr>
+        <w:pStyle w:val="a8"/>
+      </w:pPr>
+      <w:r>
+        <w:t xml:space="preserve">export function </w:t>
+      </w:r>
+      <w:proofErr w:type="gramStart"/>
+      <w:r>
+        <w:t>operationSubtraction(</w:t>
+      </w:r>
+      <w:proofErr w:type="gramEnd"/>
+      <w:r>
+        <w:t>firstNumber, secondNumber){</w:t>
+      </w:r>
+    </w:p>
+    <w:p>
+      <w:pPr>
+        <w:pStyle w:val="a8"/>
+      </w:pPr>
+      <w:r>
+        <w:t xml:space="preserve">    if </w:t>
+      </w:r>
+      <w:proofErr w:type="gramStart"/>
+      <w:r>
+        <w:t>(!firstNumber</w:t>
+      </w:r>
+      <w:proofErr w:type="gramEnd"/>
+      <w:r>
+        <w:t xml:space="preserve"> || !secondNumber){</w:t>
+      </w:r>
+    </w:p>
+    <w:p>
+      <w:pPr>
+        <w:pStyle w:val="a8"/>
+      </w:pPr>
+      <w:r>
+        <w:t>        return ("Ошибка! Нельзя вычесть!");</w:t>
+      </w:r>
+    </w:p>
+    <w:p>
+      <w:pPr>
+        <w:pStyle w:val="a8"/>
+      </w:pPr>
+      <w:r>
+        <w:t>    }</w:t>
+      </w:r>
+    </w:p>
+    <w:p>
+      <w:pPr>
+        <w:pStyle w:val="a8"/>
+      </w:pPr>
+      <w:r>
+        <w:t>    else{</w:t>
+      </w:r>
+    </w:p>
+    <w:p>
+      <w:pPr>
+        <w:pStyle w:val="a8"/>
+      </w:pPr>
+      <w:r>
+        <w:t>        return (firstNumber - secondNumber);</w:t>
+      </w:r>
+    </w:p>
+    <w:p>
+      <w:pPr>
+        <w:pStyle w:val="a8"/>
+      </w:pPr>
+      <w:r>
+        <w:t>    }</w:t>
+      </w:r>
+    </w:p>
+    <w:p>
+      <w:pPr>
+        <w:pStyle w:val="a8"/>
+      </w:pPr>
+      <w:r>
+        <w:t>}</w:t>
+      </w:r>
+    </w:p>
+    <w:p>
+      <w:pPr>
+        <w:pStyle w:val="a8"/>
+      </w:pPr>
+    </w:p>
+    <w:p>
+      <w:pPr>
+        <w:pStyle w:val="a8"/>
+      </w:pPr>
+      <w:r>
+        <w:t>export function operationMultiply(firstNumber, secondNumber){</w:t>
+      </w:r>
+    </w:p>
+    <w:p>
+      <w:pPr>
+        <w:pStyle w:val="a8"/>
+      </w:pPr>
+      <w:r>
+        <w:t>    if (!firstNumber || !secondNumber){</w:t>
+      </w:r>
+    </w:p>
+    <w:p>
+      <w:pPr>
+        <w:pStyle w:val="a8"/>
+      </w:pPr>
+      <w:r>
+        <w:t>        return ("Ошибка! Нельзя умножить!");</w:t>
+      </w:r>
+    </w:p>
+    <w:p>
+      <w:pPr>
+        <w:pStyle w:val="a8"/>
+      </w:pPr>
+      <w:r>
+        <w:t>    }</w:t>
+      </w:r>
+    </w:p>
+    <w:p>
+      <w:pPr>
+        <w:pStyle w:val="a8"/>
+      </w:pPr>
+      <w:r>
+        <w:t>    else{</w:t>
+      </w:r>
+    </w:p>
+    <w:p>
+      <w:pPr>
+        <w:pStyle w:val="a8"/>
+      </w:pPr>
+      <w:r>
+        <w:t>        return (firstNumber * secondNumber);</w:t>
+      </w:r>
+    </w:p>
+    <w:p>
+      <w:pPr>
+        <w:pStyle w:val="a8"/>
+      </w:pPr>
+      <w:r>
+        <w:t>    }</w:t>
+      </w:r>
+    </w:p>
+    <w:p>
+      <w:pPr>
+        <w:pStyle w:val="a8"/>
+      </w:pPr>
+      <w:r>
+        <w:t>}</w:t>
+      </w:r>
+    </w:p>
+    <w:p>
+      <w:pPr>
+        <w:pStyle w:val="a8"/>
+      </w:pPr>
+    </w:p>
+    <w:p>
+      <w:pPr>
+        <w:pStyle w:val="a8"/>
+      </w:pPr>
+      <w:r>
+        <w:t>export function operationDivide(firstNumber, secondNumber){</w:t>
+      </w:r>
+    </w:p>
+    <w:p>
+      <w:pPr>
+        <w:pStyle w:val="a8"/>
+      </w:pPr>
+      <w:r>
+        <w:t>    if (!firstNumber || !secondNumber){</w:t>
+      </w:r>
+    </w:p>
+    <w:p>
+      <w:pPr>
+        <w:pStyle w:val="a8"/>
+      </w:pPr>
+      <w:r>
+        <w:t>        return ("Ошибка! Нельзя умножить!");</w:t>
+      </w:r>
+    </w:p>
+    <w:p>
+      <w:pPr>
+        <w:pStyle w:val="a8"/>
+      </w:pPr>
+      <w:r>
+        <w:t>    }</w:t>
+      </w:r>
+    </w:p>
+    <w:p>
+      <w:pPr>
+        <w:pStyle w:val="a8"/>
+      </w:pPr>
+      <w:r>
+        <w:t>    else if (firstNumber == 0 || secondNumber == 0){</w:t>
+      </w:r>
+    </w:p>
+    <w:p>
+      <w:pPr>
+        <w:pStyle w:val="a8"/>
+      </w:pPr>
+      <w:r>
+        <w:t>        return ("Ошибка! Нельзя умножить на ноль!");</w:t>
+      </w:r>
+    </w:p>
+    <w:p>
+      <w:pPr>
+        <w:pStyle w:val="a8"/>
+      </w:pPr>
+      <w:r>
+        <w:t>    }</w:t>
+      </w:r>
+    </w:p>
+    <w:p>
+      <w:pPr>
+        <w:pStyle w:val="a8"/>
+      </w:pPr>
+      <w:r>
+        <w:t>    else{</w:t>
+      </w:r>
+    </w:p>
+    <w:p>
+      <w:pPr>
+        <w:pStyle w:val="a8"/>
+      </w:pPr>
+      <w:r>
         <w:lastRenderedPageBreak/>
-        <w:t>Листинг</w:t>
-      </w:r>
-      <w:r>
-        <w:rPr>
-          <w:sz w:val="28"/>
-          <w:lang w:val="en-US"/>
+        <w:t>        return (firstNumber / secondNumber);</w:t>
+      </w:r>
+    </w:p>
+    <w:p>
+      <w:pPr>
+        <w:pStyle w:val="a8"/>
+      </w:pPr>
+      <w:r>
+        <w:t>    }</w:t>
+      </w:r>
+    </w:p>
+    <w:p>
+      <w:pPr>
+        <w:pStyle w:val="a8"/>
+      </w:pPr>
+      <w:r>
+        <w:t>}</w:t>
+      </w:r>
+    </w:p>
+    <w:p>
+      <w:pPr>
+        <w:pStyle w:val="a8"/>
+      </w:pPr>
+    </w:p>
+    <w:p>
+      <w:pPr>
+        <w:pStyle w:val="a8"/>
+      </w:pPr>
+      <w:r>
+        <w:t>export function operationPow(firstNumber){</w:t>
+      </w:r>
+    </w:p>
+    <w:p>
+      <w:pPr>
+        <w:pStyle w:val="a8"/>
+      </w:pPr>
+      <w:r>
+        <w:t>    if (!firstNumber){</w:t>
+      </w:r>
+    </w:p>
+    <w:p>
+      <w:pPr>
+        <w:pStyle w:val="a8"/>
+      </w:pPr>
+      <w:r>
+        <w:t>        return ("Ошибка! Нельзя возвести в квадрат!");</w:t>
+      </w:r>
+    </w:p>
+    <w:p>
+      <w:pPr>
+        <w:pStyle w:val="a8"/>
+      </w:pPr>
+      <w:r>
+        <w:t>    }</w:t>
+      </w:r>
+    </w:p>
+    <w:p>
+      <w:pPr>
+        <w:pStyle w:val="a8"/>
+      </w:pPr>
+      <w:r>
+        <w:t>    else{</w:t>
+      </w:r>
+    </w:p>
+    <w:p>
+      <w:pPr>
+        <w:pStyle w:val="a8"/>
+      </w:pPr>
+      <w:r>
+        <w:t>        return (Math.pow(firstNumber, 2));</w:t>
+      </w:r>
+    </w:p>
+    <w:p>
+      <w:pPr>
+        <w:pStyle w:val="a8"/>
+      </w:pPr>
+      <w:r>
+        <w:t>    }</w:t>
+      </w:r>
+    </w:p>
+    <w:p>
+      <w:pPr>
+        <w:pStyle w:val="a8"/>
+      </w:pPr>
+      <w:r>
+        <w:t>}</w:t>
+      </w:r>
+    </w:p>
+    <w:p>
+      <w:pPr>
+        <w:pStyle w:val="a8"/>
+      </w:pPr>
+    </w:p>
+    <w:p>
+      <w:pPr>
+        <w:pStyle w:val="a8"/>
+      </w:pPr>
+      <w:r>
+        <w:t>export function operationSQRT(firstNumber){</w:t>
+      </w:r>
+    </w:p>
+    <w:p>
+      <w:pPr>
+        <w:pStyle w:val="a8"/>
+      </w:pPr>
+      <w:r>
+        <w:t>    if (!firstNumber){</w:t>
+      </w:r>
+    </w:p>
+    <w:p>
+      <w:pPr>
+        <w:pStyle w:val="a8"/>
+      </w:pPr>
+      <w:r>
+        <w:t>        return ("Ошибка! Нельзя возвести в квадрат!");</w:t>
+      </w:r>
+    </w:p>
+    <w:p>
+      <w:pPr>
+        <w:pStyle w:val="a8"/>
+      </w:pPr>
+      <w:r>
+        <w:t>    }</w:t>
+      </w:r>
+    </w:p>
+    <w:p>
+      <w:pPr>
+        <w:pStyle w:val="a8"/>
+      </w:pPr>
+      <w:r>
+        <w:t>    else if (firstNumber &lt; 0){</w:t>
+      </w:r>
+    </w:p>
+    <w:p>
+      <w:pPr>
+        <w:pStyle w:val="a8"/>
+      </w:pPr>
+      <w:r>
+        <w:t>        return ("Меньше нуля!");</w:t>
+      </w:r>
+    </w:p>
+    <w:p>
+      <w:pPr>
+        <w:pStyle w:val="a8"/>
+      </w:pPr>
+      <w:r>
+        <w:t>    }</w:t>
+      </w:r>
+    </w:p>
+    <w:p>
+      <w:pPr>
+        <w:pStyle w:val="a8"/>
+      </w:pPr>
+      <w:r>
+        <w:t>    else{</w:t>
+      </w:r>
+    </w:p>
+    <w:p>
+      <w:pPr>
+        <w:pStyle w:val="a8"/>
+      </w:pPr>
+      <w:r>
+        <w:t>        return (Math.sqrt(firstNumber));</w:t>
+      </w:r>
+    </w:p>
+    <w:p>
+      <w:pPr>
+        <w:pStyle w:val="a8"/>
+      </w:pPr>
+      <w:r>
+        <w:t>    }</w:t>
+      </w:r>
+    </w:p>
+    <w:p>
+      <w:pPr>
+        <w:pStyle w:val="a8"/>
+      </w:pPr>
+      <w:r>
+        <w:t>}</w:t>
+      </w:r>
+    </w:p>
+    <w:p>
+      <w:pPr>
+        <w:pStyle w:val="a8"/>
+      </w:pPr>
+    </w:p>
+    <w:p>
+      <w:pPr>
+        <w:spacing w:line="360" w:lineRule="auto"/>
+        <w:rPr>
+          <w:sz w:val="28"/>
+          <w:szCs w:val="28"/>
+        </w:rPr>
+      </w:pPr>
+      <w:r>
+        <w:rPr>
+          <w:sz w:val="28"/>
+          <w:szCs w:val="28"/>
+        </w:rPr>
+        <w:tab/>
+        <w:t xml:space="preserve">Также в разработанном модуле </w:t>
+      </w:r>
+      <w:r>
+        <w:rPr>
+          <w:sz w:val="28"/>
+          <w:szCs w:val="28"/>
+        </w:rPr>
+        <w:t xml:space="preserve">были </w:t>
+      </w:r>
+      <w:r>
+        <w:rPr>
+          <w:sz w:val="28"/>
+          <w:szCs w:val="28"/>
+        </w:rPr>
+        <w:t>добав</w:t>
+      </w:r>
+      <w:r>
+        <w:rPr>
+          <w:sz w:val="28"/>
+          <w:szCs w:val="28"/>
+        </w:rPr>
+        <w:t>лены</w:t>
+      </w:r>
+      <w:r>
+        <w:rPr>
+          <w:sz w:val="28"/>
+          <w:szCs w:val="28"/>
         </w:rPr>
         <w:t xml:space="preserve"> </w:t>
       </w:r>
       <w:r>
         <w:rPr>
           <w:sz w:val="28"/>
-          <w:lang w:val="en-US"/>
-        </w:rPr>
-        <w:t>index</w:t>
-      </w:r>
-      <w:r>
-        <w:rPr>
-          <w:sz w:val="28"/>
-          <w:lang w:val="en-US"/>
+          <w:szCs w:val="28"/>
+          <w:lang w:val="en-US"/>
+        </w:rPr>
+        <w:t>LICENSE</w:t>
+      </w:r>
+      <w:r>
+        <w:rPr>
+          <w:sz w:val="28"/>
+          <w:szCs w:val="28"/>
+        </w:rPr>
+        <w:t xml:space="preserve"> </w:t>
+      </w:r>
+      <w:r>
+        <w:rPr>
+          <w:sz w:val="28"/>
+          <w:szCs w:val="28"/>
+        </w:rPr>
+        <w:t xml:space="preserve">и </w:t>
+      </w:r>
+      <w:r>
+        <w:rPr>
+          <w:sz w:val="28"/>
+          <w:szCs w:val="28"/>
+          <w:lang w:val="en-US"/>
+        </w:rPr>
+        <w:t>README</w:t>
+      </w:r>
+      <w:r>
+        <w:rPr>
+          <w:sz w:val="28"/>
+          <w:szCs w:val="28"/>
+        </w:rPr>
+        <w:t xml:space="preserve"> </w:t>
+      </w:r>
+      <w:r>
+        <w:rPr>
+          <w:sz w:val="28"/>
+          <w:szCs w:val="28"/>
+        </w:rPr>
+        <w:t>файлы</w:t>
+      </w:r>
+      <w:r>
+        <w:rPr>
+          <w:sz w:val="28"/>
+          <w:szCs w:val="28"/>
+        </w:rPr>
+        <w:t xml:space="preserve"> в соответствии с требованиями к лабораторной работе</w:t>
+      </w:r>
+      <w:r>
+        <w:rPr>
+          <w:sz w:val="28"/>
+          <w:szCs w:val="28"/>
+        </w:rPr>
+        <w:t xml:space="preserve">. </w:t>
+      </w:r>
+    </w:p>
+    <w:p>
+      <w:pPr>
+        <w:spacing w:line="360" w:lineRule="auto"/>
+        <w:rPr>
+          <w:sz w:val="28"/>
+          <w:szCs w:val="28"/>
+        </w:rPr>
+      </w:pPr>
+      <w:r>
+        <w:rPr>
+          <w:sz w:val="28"/>
+          <w:szCs w:val="28"/>
+        </w:rPr>
+        <w:drawing>
+          <wp:inline distT="0" distB="0" distL="0" distR="0" wp14:anchorId="49C33AA6" wp14:editId="21718194">
+            <wp:extent cx="5940425" cy="1444625"/>
+            <wp:effectExtent l="0" t="0" r="3175" b="3175"/>
+            <wp:docPr id="7" name="Рисунок 7"/>
+            <wp:cNvGraphicFramePr>
+              <a:graphicFrameLocks xmlns:a="http://schemas.openxmlformats.org/drawingml/2006/main" noChangeAspect="1"/>
+            </wp:cNvGraphicFramePr>
+            <a:graphic xmlns:a="http://schemas.openxmlformats.org/drawingml/2006/main">
+              <a:graphicData uri="http://schemas.openxmlformats.org/drawingml/2006/picture">
+                <pic:pic xmlns:pic="http://schemas.openxmlformats.org/drawingml/2006/picture">
+                  <pic:nvPicPr>
+                    <pic:cNvPr id="1" name=""/>
+                    <pic:cNvPicPr/>
+                  </pic:nvPicPr>
+                  <pic:blipFill>
+                    <a:blip r:embed="rId11"/>
+                    <a:stretch>
+                      <a:fillRect/>
+                    </a:stretch>
+                  </pic:blipFill>
+                  <pic:spPr>
+                    <a:xfrm>
+                      <a:off x="0" y="0"/>
+                      <a:ext cx="5940425" cy="1444625"/>
+                    </a:xfrm>
+                    <a:prstGeom prst="rect">
+                      <a:avLst/>
+                    </a:prstGeom>
+                  </pic:spPr>
+                </pic:pic>
+              </a:graphicData>
+            </a:graphic>
+          </wp:inline>
+        </w:drawing>
+      </w:r>
+    </w:p>
+    <w:p>
+      <w:pPr>
+        <w:spacing w:line="360" w:lineRule="auto"/>
+        <w:jc w:val="center"/>
+        <w:rPr>
+          <w:sz w:val="28"/>
+        </w:rPr>
+      </w:pPr>
+      <w:r>
+        <w:rPr>
+          <w:sz w:val="28"/>
+        </w:rPr>
+        <w:t xml:space="preserve">Рисунок </w:t>
+      </w:r>
+      <w:r>
+        <w:rPr>
+          <w:sz w:val="28"/>
+        </w:rPr>
+        <w:t>4</w:t>
+      </w:r>
+      <w:r>
+        <w:rPr>
+          <w:sz w:val="28"/>
         </w:rPr>
         <w:t>.</w:t>
       </w:r>
       <w:r>
         <w:rPr>
           <w:sz w:val="28"/>
-          <w:lang w:val="en-US"/>
-        </w:rPr>
-        <w:t>html</w:t>
-      </w:r>
-      <w:r>
-        <w:rPr>
-          <w:sz w:val="28"/>
-          <w:lang w:val="en-US"/>
-        </w:rPr>
-        <w:t>:</w:t>
+        </w:rPr>
+        <w:t xml:space="preserve"> Физическая структура и содержание файла </w:t>
+      </w:r>
+      <w:r>
+        <w:rPr>
+          <w:sz w:val="28"/>
+          <w:lang w:val="en-US"/>
+        </w:rPr>
+        <w:t>LICENSE</w:t>
+      </w:r>
+      <w:r>
+        <w:rPr>
+          <w:sz w:val="28"/>
+        </w:rPr>
+        <w:t>.</w:t>
+      </w:r>
+    </w:p>
+    <w:p>
+      <w:pPr>
+        <w:spacing w:line="360" w:lineRule="auto"/>
+        <w:rPr>
+          <w:sz w:val="28"/>
+          <w:szCs w:val="28"/>
+        </w:rPr>
+      </w:pPr>
+    </w:p>
+    <w:p>
+      <w:pPr>
+        <w:spacing w:line="360" w:lineRule="auto"/>
+        <w:ind w:firstLine="708"/>
+        <w:jc w:val="both"/>
+        <w:rPr>
+          <w:sz w:val="28"/>
+          <w:szCs w:val="28"/>
+        </w:rPr>
+      </w:pPr>
+      <w:r>
+        <w:rPr>
+          <w:sz w:val="28"/>
+          <w:szCs w:val="28"/>
+        </w:rPr>
+        <w:t xml:space="preserve">Созданный код был опубликован в репозитории </w:t>
+      </w:r>
+      <w:proofErr w:type="spellStart"/>
+      <w:r>
+        <w:rPr>
+          <w:sz w:val="28"/>
+          <w:szCs w:val="28"/>
+          <w:lang w:val="en-US"/>
+        </w:rPr>
+        <w:t>npm</w:t>
+      </w:r>
+      <w:proofErr w:type="spellEnd"/>
+      <w:r>
+        <w:rPr>
+          <w:sz w:val="28"/>
+          <w:szCs w:val="28"/>
+        </w:rPr>
+        <w:t>. Для проверки его работоспособности скачал зависимость в новом проекте и написал небольшое приложение</w:t>
       </w:r>
     </w:p>
     <w:p>
@@ -1981,42 +2865,561 @@
         <w:jc w:val="both"/>
         <w:rPr>
           <w:sz w:val="28"/>
-          <w:lang w:val="en-US"/>
-        </w:rPr>
-      </w:pPr>
-      <w:r>
-        <w:rPr>
-          <w:sz w:val="28"/>
-          <w:lang w:val="en-US"/>
-        </w:rPr>
-        <w:t>…</w:t>
-      </w:r>
-    </w:p>
-    <w:p>
-      <w:pPr>
-        <w:pStyle w:val="a8"/>
-      </w:pPr>
-      <w:r>
-        <w:t>&lt;</w:t>
-      </w:r>
-      <w:r>
-        <w:t>div</w:t>
-      </w:r>
-      <w:r>
+          <w:szCs w:val="28"/>
+          <w:lang w:val="en-US"/>
+        </w:rPr>
+      </w:pPr>
+      <w:r>
+        <w:rPr>
+          <w:sz w:val="28"/>
+          <w:szCs w:val="28"/>
+        </w:rPr>
+        <w:t>Листинг</w:t>
+      </w:r>
+      <w:r>
+        <w:rPr>
+          <w:sz w:val="28"/>
+          <w:szCs w:val="28"/>
+          <w:lang w:val="en-US"/>
+        </w:rPr>
         <w:t xml:space="preserve"> </w:t>
       </w:r>
       <w:r>
-        <w:t>id</w:t>
-      </w:r>
-      <w:r>
-        <w:t>="</w:t>
-      </w:r>
-      <w:r>
-        <w:t>dinoGame</w:t>
-      </w:r>
-      <w:r>
-        <w:t>"&gt;</w:t>
-      </w:r>
+        <w:rPr>
+          <w:sz w:val="28"/>
+          <w:szCs w:val="28"/>
+          <w:lang w:val="en-US"/>
+        </w:rPr>
+        <w:t>index.js:</w:t>
+      </w:r>
+    </w:p>
+    <w:p>
+      <w:pPr>
+        <w:pStyle w:val="a8"/>
+      </w:pPr>
+      <w:r>
+        <w:t>import readline from 'readline';</w:t>
+      </w:r>
+    </w:p>
+    <w:p>
+      <w:pPr>
+        <w:pStyle w:val="a8"/>
+      </w:pPr>
+    </w:p>
+    <w:p>
+      <w:pPr>
+        <w:pStyle w:val="a8"/>
+      </w:pPr>
+      <w:r>
+        <w:t>import {</w:t>
+      </w:r>
+    </w:p>
+    <w:p>
+      <w:pPr>
+        <w:pStyle w:val="a8"/>
+      </w:pPr>
+      <w:r>
+        <w:t>  operationAdding,</w:t>
+      </w:r>
+    </w:p>
+    <w:p>
+      <w:pPr>
+        <w:pStyle w:val="a8"/>
+      </w:pPr>
+      <w:r>
+        <w:t>  operationSubtraction,</w:t>
+      </w:r>
+    </w:p>
+    <w:p>
+      <w:pPr>
+        <w:pStyle w:val="a8"/>
+      </w:pPr>
+      <w:r>
+        <w:t>  operationMultiply,</w:t>
+      </w:r>
+    </w:p>
+    <w:p>
+      <w:pPr>
+        <w:pStyle w:val="a8"/>
+      </w:pPr>
+      <w:r>
+        <w:lastRenderedPageBreak/>
+        <w:t>  operationDivide,</w:t>
+      </w:r>
+    </w:p>
+    <w:p>
+      <w:pPr>
+        <w:pStyle w:val="a8"/>
+      </w:pPr>
+      <w:r>
+        <w:t>  operationPow,</w:t>
+      </w:r>
+    </w:p>
+    <w:p>
+      <w:pPr>
+        <w:pStyle w:val="a8"/>
+      </w:pPr>
+      <w:r>
+        <w:t>  operationSQRT</w:t>
+      </w:r>
+    </w:p>
+    <w:p>
+      <w:pPr>
+        <w:pStyle w:val="a8"/>
+      </w:pPr>
+      <w:r>
+        <w:t>} from '@luver/zadanie-2';</w:t>
+      </w:r>
+    </w:p>
+    <w:p>
+      <w:pPr>
+        <w:pStyle w:val="a8"/>
+      </w:pPr>
+    </w:p>
+    <w:p>
+      <w:pPr>
+        <w:pStyle w:val="a8"/>
+      </w:pPr>
+      <w:r>
+        <w:t>const prmt = readline.createInterface({</w:t>
+      </w:r>
+    </w:p>
+    <w:p>
+      <w:pPr>
+        <w:pStyle w:val="a8"/>
+      </w:pPr>
+      <w:r>
+        <w:t>  input: process.stdin,</w:t>
+      </w:r>
+    </w:p>
+    <w:p>
+      <w:pPr>
+        <w:pStyle w:val="a8"/>
+      </w:pPr>
+      <w:r>
+        <w:t>  output: process.stdout</w:t>
+      </w:r>
+    </w:p>
+    <w:p>
+      <w:pPr>
+        <w:pStyle w:val="a8"/>
+      </w:pPr>
+      <w:r>
+        <w:t>});</w:t>
+      </w:r>
+    </w:p>
+    <w:p>
+      <w:pPr>
+        <w:pStyle w:val="a8"/>
+      </w:pPr>
+    </w:p>
+    <w:p>
+      <w:pPr>
+        <w:pStyle w:val="a8"/>
+      </w:pPr>
+      <w:r>
+        <w:t>function askOperation() {</w:t>
+      </w:r>
+    </w:p>
+    <w:p>
+      <w:pPr>
+        <w:pStyle w:val="a8"/>
+      </w:pPr>
+      <w:r>
+        <w:t>    prmt.question("Введите номер операции: ", (operation) =&gt; {</w:t>
+      </w:r>
+    </w:p>
+    <w:p>
+      <w:pPr>
+        <w:pStyle w:val="a8"/>
+      </w:pPr>
+      <w:r>
+        <w:t>        if (operation == "exit"){</w:t>
+      </w:r>
+    </w:p>
+    <w:p>
+      <w:pPr>
+        <w:pStyle w:val="a8"/>
+      </w:pPr>
+      <w:r>
+        <w:t>            rl.close();</w:t>
+      </w:r>
+    </w:p>
+    <w:p>
+      <w:pPr>
+        <w:pStyle w:val="a8"/>
+      </w:pPr>
+      <w:r>
+        <w:t>            return;</w:t>
+      </w:r>
+    </w:p>
+    <w:p>
+      <w:pPr>
+        <w:pStyle w:val="a8"/>
+      </w:pPr>
+      <w:r>
+        <w:t>        }</w:t>
+      </w:r>
+    </w:p>
+    <w:p>
+      <w:pPr>
+        <w:pStyle w:val="a8"/>
+      </w:pPr>
+      <w:r>
+        <w:t xml:space="preserve">    </w:t>
+      </w:r>
+    </w:p>
+    <w:p>
+      <w:pPr>
+        <w:pStyle w:val="a8"/>
+      </w:pPr>
+      <w:r>
+        <w:t>        if (operation === '5' || operation === '6') {</w:t>
+      </w:r>
+    </w:p>
+    <w:p>
+      <w:pPr>
+        <w:pStyle w:val="a8"/>
+      </w:pPr>
+      <w:r>
+        <w:t>            prmt.question("Введите число: ", (number) =&gt; {</w:t>
+      </w:r>
+    </w:p>
+    <w:p>
+      <w:pPr>
+        <w:pStyle w:val="a8"/>
+      </w:pPr>
+      <w:r>
+        <w:t>                switch (operation){</w:t>
+      </w:r>
+    </w:p>
+    <w:p>
+      <w:pPr>
+        <w:pStyle w:val="a8"/>
+      </w:pPr>
+      <w:r>
+        <w:t>                    case '5':</w:t>
+      </w:r>
+    </w:p>
+    <w:p>
+      <w:pPr>
+        <w:pStyle w:val="a8"/>
+      </w:pPr>
+      <w:r>
+        <w:t>                        console.log(operationPow(Number(number)));</w:t>
+      </w:r>
+    </w:p>
+    <w:p>
+      <w:pPr>
+        <w:pStyle w:val="a8"/>
+      </w:pPr>
+      <w:r>
+        <w:t>                        break;</w:t>
+      </w:r>
+    </w:p>
+    <w:p>
+      <w:pPr>
+        <w:pStyle w:val="a8"/>
+      </w:pPr>
+      <w:r>
+        <w:t>                    case '6':</w:t>
+      </w:r>
+    </w:p>
+    <w:p>
+      <w:pPr>
+        <w:pStyle w:val="a8"/>
+      </w:pPr>
+      <w:r>
+        <w:t>                        console.log(operationSQRT(Number(number)));</w:t>
+      </w:r>
+    </w:p>
+    <w:p>
+      <w:pPr>
+        <w:pStyle w:val="a8"/>
+      </w:pPr>
+      <w:r>
+        <w:t>                        break</w:t>
+      </w:r>
+    </w:p>
+    <w:p>
+      <w:pPr>
+        <w:pStyle w:val="a8"/>
+      </w:pPr>
+      <w:r>
+        <w:t>                }</w:t>
+      </w:r>
+    </w:p>
+    <w:p>
+      <w:pPr>
+        <w:pStyle w:val="a8"/>
+      </w:pPr>
+      <w:r>
+        <w:t>                askOperation();</w:t>
+      </w:r>
+    </w:p>
+    <w:p>
+      <w:pPr>
+        <w:pStyle w:val="a8"/>
+      </w:pPr>
+      <w:r>
+        <w:t>            });</w:t>
+      </w:r>
+    </w:p>
+    <w:p>
+      <w:pPr>
+        <w:pStyle w:val="a8"/>
+      </w:pPr>
+      <w:r>
+        <w:t>        } else {</w:t>
+      </w:r>
+    </w:p>
+    <w:p>
+      <w:pPr>
+        <w:pStyle w:val="a8"/>
+      </w:pPr>
+      <w:r>
+        <w:t>            prmt.question("Введите первое число: ", (firstNumber) =&gt; {</w:t>
+      </w:r>
+    </w:p>
+    <w:p>
+      <w:pPr>
+        <w:pStyle w:val="a8"/>
+      </w:pPr>
+      <w:r>
+        <w:t xml:space="preserve">                </w:t>
+      </w:r>
+      <w:proofErr w:type="gramStart"/>
+      <w:r>
+        <w:t>prmt.question</w:t>
+      </w:r>
+      <w:proofErr w:type="gramEnd"/>
+      <w:r>
+        <w:t>("Введите второе число: ", (secondNumber) =&gt; {</w:t>
+      </w:r>
+    </w:p>
+    <w:p>
+      <w:pPr>
+        <w:pStyle w:val="a8"/>
+      </w:pPr>
+      <w:r>
+        <w:t>                    switch(operation){</w:t>
+      </w:r>
+    </w:p>
+    <w:p>
+      <w:pPr>
+        <w:pStyle w:val="a8"/>
+      </w:pPr>
+      <w:r>
+        <w:t>                        case '1':</w:t>
+      </w:r>
+    </w:p>
+    <w:p>
+      <w:pPr>
+        <w:pStyle w:val="a8"/>
+      </w:pPr>
+      <w:r>
+        <w:t>                            console.log(operationAdding(Number(firstNumber), Number(secondNumber)));</w:t>
+      </w:r>
+    </w:p>
+    <w:p>
+      <w:pPr>
+        <w:pStyle w:val="a8"/>
+      </w:pPr>
+      <w:r>
+        <w:t>                            break;</w:t>
+      </w:r>
+    </w:p>
+    <w:p>
+      <w:pPr>
+        <w:pStyle w:val="a8"/>
+      </w:pPr>
+      <w:r>
+        <w:t>                        case '2':</w:t>
+      </w:r>
+    </w:p>
+    <w:p>
+      <w:pPr>
+        <w:pStyle w:val="a8"/>
+      </w:pPr>
+      <w:r>
+        <w:t>                            console.log(operationSubtraction(Number(firstNumber), Number(secondNumber)));</w:t>
+      </w:r>
+    </w:p>
+    <w:p>
+      <w:pPr>
+        <w:pStyle w:val="a8"/>
+      </w:pPr>
+      <w:r>
+        <w:t>                            break;</w:t>
+      </w:r>
+    </w:p>
+    <w:p>
+      <w:pPr>
+        <w:pStyle w:val="a8"/>
+      </w:pPr>
+      <w:r>
+        <w:t>                        case '3':</w:t>
+      </w:r>
+    </w:p>
+    <w:p>
+      <w:pPr>
+        <w:pStyle w:val="a8"/>
+      </w:pPr>
+      <w:r>
+        <w:t>                            console.log(operationMultiply(Number(firstNumber), Number(secondNumber)));</w:t>
+      </w:r>
+    </w:p>
+    <w:p>
+      <w:pPr>
+        <w:pStyle w:val="a8"/>
+      </w:pPr>
+      <w:r>
+        <w:t>                            break;</w:t>
+      </w:r>
+    </w:p>
+    <w:p>
+      <w:pPr>
+        <w:pStyle w:val="a8"/>
+      </w:pPr>
+      <w:r>
+        <w:t>                        case '4':</w:t>
+      </w:r>
+    </w:p>
+    <w:p>
+      <w:pPr>
+        <w:pStyle w:val="a8"/>
+      </w:pPr>
+      <w:r>
+        <w:t>                            console.log(operationDivide(Number(firstNumber), Number(secondNumber)));</w:t>
+      </w:r>
+    </w:p>
+    <w:p>
+      <w:pPr>
+        <w:pStyle w:val="a8"/>
+      </w:pPr>
+      <w:r>
+        <w:t>                            break;</w:t>
+      </w:r>
+    </w:p>
+    <w:p>
+      <w:pPr>
+        <w:pStyle w:val="a8"/>
+      </w:pPr>
+      <w:r>
+        <w:t>                        default:</w:t>
+      </w:r>
+    </w:p>
+    <w:p>
+      <w:pPr>
+        <w:pStyle w:val="a8"/>
+      </w:pPr>
+      <w:r>
+        <w:t xml:space="preserve">                            </w:t>
+      </w:r>
+      <w:proofErr w:type="gramStart"/>
+      <w:r>
+        <w:t>console.log(</w:t>
+      </w:r>
+      <w:proofErr w:type="gramEnd"/>
+      <w:r>
+        <w:t>"Неизвестное число");</w:t>
+      </w:r>
+    </w:p>
+    <w:p>
+      <w:pPr>
+        <w:pStyle w:val="a8"/>
+      </w:pPr>
+      <w:r>
+        <w:t>                            break;</w:t>
+      </w:r>
+    </w:p>
+    <w:p>
+      <w:pPr>
+        <w:pStyle w:val="a8"/>
+      </w:pPr>
+      <w:r>
+        <w:t>                    }</w:t>
+      </w:r>
+    </w:p>
+    <w:p>
+      <w:pPr>
+        <w:pStyle w:val="a8"/>
+      </w:pPr>
+      <w:r>
+        <w:t xml:space="preserve">                    </w:t>
+      </w:r>
+      <w:proofErr w:type="spellStart"/>
+      <w:proofErr w:type="gramStart"/>
+      <w:r>
+        <w:t>askOperation</w:t>
+      </w:r>
+      <w:proofErr w:type="spellEnd"/>
+      <w:r>
+        <w:t>(</w:t>
+      </w:r>
+      <w:proofErr w:type="gramEnd"/>
+      <w:r>
+        <w:t>);</w:t>
+      </w:r>
+    </w:p>
+    <w:p>
+      <w:pPr>
+        <w:pStyle w:val="a8"/>
+      </w:pPr>
+      <w:r>
+        <w:t>                });</w:t>
+      </w:r>
+    </w:p>
+    <w:p>
+      <w:pPr>
+        <w:pStyle w:val="a8"/>
+      </w:pPr>
+      <w:r>
+        <w:lastRenderedPageBreak/>
+        <w:t>            });</w:t>
+      </w:r>
+    </w:p>
+    <w:p>
+      <w:pPr>
+        <w:pStyle w:val="a8"/>
+      </w:pPr>
+      <w:r>
+        <w:t>        }</w:t>
+      </w:r>
+    </w:p>
+    <w:p>
+      <w:pPr>
+        <w:pStyle w:val="a8"/>
+      </w:pPr>
+      <w:r>
+        <w:t>    });</w:t>
+      </w:r>
+    </w:p>
+    <w:p>
+      <w:pPr>
+        <w:pStyle w:val="a8"/>
+      </w:pPr>
+      <w:r>
+        <w:t>}</w:t>
+      </w:r>
+    </w:p>
+    <w:p>
+      <w:pPr>
+        <w:pStyle w:val="a8"/>
+      </w:pPr>
+    </w:p>
+    <w:p>
+      <w:pPr>
+        <w:pStyle w:val="a8"/>
+      </w:pPr>
+      <w:r>
+        <w:t>askOperation();</w:t>
+      </w:r>
+    </w:p>
+    <w:p>
+      <w:pPr>
+        <w:pStyle w:val="a8"/>
+      </w:pPr>
     </w:p>
     <w:p>
       <w:pPr>
@@ -2024,10 +3427,48 @@
         <w:jc w:val="center"/>
         <w:rPr>
           <w:sz w:val="28"/>
-          <w:szCs w:val="28"/>
-          <w:lang w:val="en-US"/>
-        </w:rPr>
-      </w:pPr>
+        </w:rPr>
+      </w:pPr>
+      <w:r>
+        <w:rPr>
+          <w:sz w:val="28"/>
+        </w:rPr>
+        <w:drawing>
+          <wp:inline distT="0" distB="0" distL="0" distR="0" wp14:anchorId="66D4028E" wp14:editId="249FBE80">
+            <wp:extent cx="4450080" cy="2094939"/>
+            <wp:effectExtent l="0" t="0" r="7620" b="635"/>
+            <wp:docPr id="5" name="Рисунок 5"/>
+            <wp:cNvGraphicFramePr>
+              <a:graphicFrameLocks xmlns:a="http://schemas.openxmlformats.org/drawingml/2006/main" noChangeAspect="1"/>
+            </wp:cNvGraphicFramePr>
+            <a:graphic xmlns:a="http://schemas.openxmlformats.org/drawingml/2006/main">
+              <a:graphicData uri="http://schemas.openxmlformats.org/drawingml/2006/picture">
+                <pic:pic xmlns:pic="http://schemas.openxmlformats.org/drawingml/2006/picture">
+                  <pic:nvPicPr>
+                    <pic:cNvPr id="1" name=""/>
+                    <pic:cNvPicPr/>
+                  </pic:nvPicPr>
+                  <pic:blipFill>
+                    <a:blip r:embed="rId12"/>
+                    <a:stretch>
+                      <a:fillRect/>
+                    </a:stretch>
+                  </pic:blipFill>
+                  <pic:spPr>
+                    <a:xfrm>
+                      <a:off x="0" y="0"/>
+                      <a:ext cx="4460026" cy="2099621"/>
+                    </a:xfrm>
+                    <a:prstGeom prst="rect">
+                      <a:avLst/>
+                    </a:prstGeom>
+                  </pic:spPr>
+                </pic:pic>
+              </a:graphicData>
+            </a:graphic>
+          </wp:inline>
+        </w:drawing>
+      </w:r>
     </w:p>
     <w:p>
       <w:pPr>
@@ -2043,7 +3484,28 @@
           <w:sz w:val="28"/>
           <w:szCs w:val="28"/>
         </w:rPr>
-        <w:t>Рисунок 1. Демонстрация работы написанной игры.</w:t>
+        <w:t xml:space="preserve">Рисунок </w:t>
+      </w:r>
+      <w:r>
+        <w:rPr>
+          <w:sz w:val="28"/>
+          <w:szCs w:val="28"/>
+        </w:rPr>
+        <w:t>5</w:t>
+      </w:r>
+      <w:r>
+        <w:rPr>
+          <w:sz w:val="28"/>
+          <w:szCs w:val="28"/>
+        </w:rPr>
+        <w:t xml:space="preserve">. </w:t>
+      </w:r>
+      <w:r>
+        <w:rPr>
+          <w:sz w:val="28"/>
+          <w:szCs w:val="28"/>
+        </w:rPr>
+        <w:t>Созданное приложение.</w:t>
       </w:r>
     </w:p>
     <w:p>
@@ -2062,25 +3524,37 @@
         <w:jc w:val="center"/>
         <w:rPr>
           <w:sz w:val="28"/>
-          <w:szCs w:val="28"/>
-        </w:rPr>
-      </w:pPr>
-    </w:p>
-    <w:p>
-      <w:pPr>
-        <w:spacing w:line="360" w:lineRule="auto"/>
-        <w:jc w:val="center"/>
-        <w:rPr>
-          <w:sz w:val="28"/>
-          <w:szCs w:val="28"/>
-        </w:rPr>
-      </w:pPr>
-      <w:r>
-        <w:rPr>
-          <w:sz w:val="28"/>
-          <w:szCs w:val="28"/>
-        </w:rPr>
-        <w:t>ВЫВОД К РАБОТЕ:</w:t>
+        </w:rPr>
+      </w:pPr>
+      <w:r>
+        <w:rPr>
+          <w:sz w:val="28"/>
+        </w:rPr>
+        <w:t>ЗАДАНИЕ</w:t>
+      </w:r>
+      <w:r>
+        <w:rPr>
+          <w:sz w:val="28"/>
+        </w:rPr>
+        <w:t xml:space="preserve"> </w:t>
+      </w:r>
+      <w:r>
+        <w:rPr>
+          <w:sz w:val="28"/>
+        </w:rPr>
+        <w:t>3</w:t>
+      </w:r>
+      <w:r>
+        <w:rPr>
+          <w:sz w:val="28"/>
+        </w:rPr>
+        <w:t xml:space="preserve"> (</w:t>
+      </w:r>
+      <w:r>
+        <w:rPr>
+          <w:sz w:val="28"/>
+        </w:rPr>
+        <w:t>вариант 12).</w:t>
       </w:r>
     </w:p>
     <w:p>
@@ -2096,6 +3570,386 @@
         <w:rPr>
           <w:sz w:val="28"/>
         </w:rPr>
+        <w:t xml:space="preserve">Собрать некоторые модули в один пакет при помощи </w:t>
+      </w:r>
+      <w:r>
+        <w:rPr>
+          <w:sz w:val="28"/>
+          <w:lang w:val="en-US"/>
+        </w:rPr>
+        <w:t>webpack</w:t>
+      </w:r>
+      <w:r>
+        <w:rPr>
+          <w:sz w:val="28"/>
+        </w:rPr>
+        <w:t>.</w:t>
+      </w:r>
+    </w:p>
+    <w:p>
+      <w:pPr>
+        <w:spacing w:line="360" w:lineRule="auto"/>
+        <w:jc w:val="center"/>
+        <w:rPr>
+          <w:sz w:val="28"/>
+        </w:rPr>
+      </w:pPr>
+      <w:r>
+        <w:rPr>
+          <w:sz w:val="28"/>
+        </w:rPr>
+        <w:t>ВЫПОЛНЕНИЕ РАБОТЫ:</w:t>
+      </w:r>
+    </w:p>
+    <w:p>
+      <w:pPr>
+        <w:spacing w:line="360" w:lineRule="auto"/>
+        <w:ind w:firstLine="708"/>
+        <w:jc w:val="both"/>
+        <w:rPr>
+          <w:sz w:val="28"/>
+        </w:rPr>
+      </w:pPr>
+      <w:r>
+        <w:rPr>
+          <w:sz w:val="28"/>
+        </w:rPr>
+        <w:t xml:space="preserve">Для выполнения данного задания </w:t>
+      </w:r>
+      <w:r>
+        <w:rPr>
+          <w:sz w:val="28"/>
+        </w:rPr>
+        <w:t xml:space="preserve">я использовал приложение, созданное в предыдущей лабораторной работе. </w:t>
+      </w:r>
+      <w:r>
+        <w:rPr>
+          <w:sz w:val="28"/>
+        </w:rPr>
+        <w:t xml:space="preserve">Также установил все необходимое для работы </w:t>
+      </w:r>
+      <w:proofErr w:type="spellStart"/>
+      <w:r>
+        <w:rPr>
+          <w:sz w:val="28"/>
+          <w:lang w:val="en-US"/>
+        </w:rPr>
+        <w:t>npm</w:t>
+      </w:r>
+      <w:proofErr w:type="spellEnd"/>
+      <w:r>
+        <w:rPr>
+          <w:sz w:val="28"/>
+        </w:rPr>
+        <w:t xml:space="preserve"> и установил некоторые зависимости: </w:t>
+      </w:r>
+      <w:r>
+        <w:rPr>
+          <w:sz w:val="28"/>
+          <w:lang w:val="en-US"/>
+        </w:rPr>
+        <w:t>webpack</w:t>
+      </w:r>
+      <w:r>
+        <w:rPr>
+          <w:sz w:val="28"/>
+        </w:rPr>
+        <w:t xml:space="preserve">, </w:t>
+      </w:r>
+      <w:r>
+        <w:rPr>
+          <w:sz w:val="28"/>
+          <w:lang w:val="en-US"/>
+        </w:rPr>
+        <w:t>webpack</w:t>
+      </w:r>
+      <w:r>
+        <w:rPr>
+          <w:sz w:val="28"/>
+        </w:rPr>
+        <w:t>-</w:t>
+      </w:r>
+      <w:r>
+        <w:rPr>
+          <w:sz w:val="28"/>
+          <w:lang w:val="en-US"/>
+        </w:rPr>
+        <w:t>cli</w:t>
+      </w:r>
+      <w:r>
+        <w:rPr>
+          <w:sz w:val="28"/>
+        </w:rPr>
+        <w:t xml:space="preserve">, </w:t>
+      </w:r>
+      <w:r>
+        <w:rPr>
+          <w:sz w:val="28"/>
+          <w:lang w:val="en-US"/>
+        </w:rPr>
+        <w:t>babel</w:t>
+      </w:r>
+      <w:r>
+        <w:rPr>
+          <w:sz w:val="28"/>
+        </w:rPr>
+        <w:t>-</w:t>
+      </w:r>
+      <w:r>
+        <w:rPr>
+          <w:sz w:val="28"/>
+          <w:lang w:val="en-US"/>
+        </w:rPr>
+        <w:t>loader</w:t>
+      </w:r>
+      <w:r>
+        <w:rPr>
+          <w:sz w:val="28"/>
+        </w:rPr>
+        <w:t xml:space="preserve"> </w:t>
+      </w:r>
+      <w:r>
+        <w:rPr>
+          <w:sz w:val="28"/>
+        </w:rPr>
+        <w:t xml:space="preserve">и так далее. Следующим шагом создал конфигурацию </w:t>
+      </w:r>
+      <w:r>
+        <w:rPr>
+          <w:sz w:val="28"/>
+          <w:lang w:val="en-US"/>
+        </w:rPr>
+        <w:t>Webpack</w:t>
+      </w:r>
+      <w:r>
+        <w:rPr>
+          <w:sz w:val="28"/>
+        </w:rPr>
+        <w:t xml:space="preserve"> (</w:t>
+      </w:r>
+      <w:r>
+        <w:rPr>
+          <w:sz w:val="28"/>
+          <w:lang w:val="en-US"/>
+        </w:rPr>
+        <w:t>webpack</w:t>
+      </w:r>
+      <w:r>
+        <w:rPr>
+          <w:sz w:val="28"/>
+        </w:rPr>
+        <w:t>.</w:t>
+      </w:r>
+      <w:r>
+        <w:rPr>
+          <w:sz w:val="28"/>
+          <w:lang w:val="en-US"/>
+        </w:rPr>
+        <w:t>config</w:t>
+      </w:r>
+      <w:r>
+        <w:rPr>
+          <w:sz w:val="28"/>
+        </w:rPr>
+        <w:t>.</w:t>
+      </w:r>
+      <w:proofErr w:type="spellStart"/>
+      <w:r>
+        <w:rPr>
+          <w:sz w:val="28"/>
+          <w:lang w:val="en-US"/>
+        </w:rPr>
+        <w:t>js</w:t>
+      </w:r>
+      <w:proofErr w:type="spellEnd"/>
+      <w:r>
+        <w:rPr>
+          <w:sz w:val="28"/>
+        </w:rPr>
+        <w:t>)</w:t>
+      </w:r>
+      <w:r>
+        <w:rPr>
+          <w:sz w:val="28"/>
+        </w:rPr>
+        <w:t xml:space="preserve">, добавил скрипт сборки в </w:t>
+      </w:r>
+      <w:proofErr w:type="spellStart"/>
+      <w:proofErr w:type="gramStart"/>
+      <w:r>
+        <w:rPr>
+          <w:sz w:val="28"/>
+          <w:lang w:val="en-US"/>
+        </w:rPr>
+        <w:t>packge</w:t>
+      </w:r>
+      <w:proofErr w:type="spellEnd"/>
+      <w:r>
+        <w:rPr>
+          <w:sz w:val="28"/>
+        </w:rPr>
+        <w:t>.</w:t>
+      </w:r>
+      <w:r>
+        <w:rPr>
+          <w:sz w:val="28"/>
+          <w:lang w:val="en-US"/>
+        </w:rPr>
+        <w:t>json</w:t>
+      </w:r>
+      <w:proofErr w:type="gramEnd"/>
+      <w:r>
+        <w:rPr>
+          <w:sz w:val="28"/>
+        </w:rPr>
+        <w:t xml:space="preserve"> </w:t>
+      </w:r>
+      <w:r>
+        <w:rPr>
+          <w:sz w:val="28"/>
+        </w:rPr>
+        <w:t>и запустил получившуюся сборку.</w:t>
+      </w:r>
+      <w:r>
+        <w:rPr>
+          <w:sz w:val="28"/>
+        </w:rPr>
+        <w:t xml:space="preserve"> Получившаяся сборка и физическая структура представлены ниже.</w:t>
+      </w:r>
+    </w:p>
+    <w:p>
+      <w:pPr>
+        <w:spacing w:line="360" w:lineRule="auto"/>
+        <w:jc w:val="center"/>
+        <w:rPr>
+          <w:sz w:val="28"/>
+          <w:szCs w:val="28"/>
+        </w:rPr>
+      </w:pPr>
+    </w:p>
+    <w:p>
+      <w:pPr>
+        <w:spacing w:line="360" w:lineRule="auto"/>
+        <w:jc w:val="center"/>
+        <w:rPr>
+          <w:sz w:val="28"/>
+          <w:szCs w:val="28"/>
+        </w:rPr>
+      </w:pPr>
+      <w:r>
+        <w:rPr>
+          <w:sz w:val="28"/>
+          <w:szCs w:val="28"/>
+        </w:rPr>
+        <w:lastRenderedPageBreak/>
+        <w:drawing>
+          <wp:inline distT="0" distB="0" distL="0" distR="0" wp14:anchorId="07220CFD" wp14:editId="222A4A73">
+            <wp:extent cx="5780206" cy="3550920"/>
+            <wp:effectExtent l="0" t="0" r="0" b="0"/>
+            <wp:docPr id="6" name="Рисунок 6"/>
+            <wp:cNvGraphicFramePr>
+              <a:graphicFrameLocks xmlns:a="http://schemas.openxmlformats.org/drawingml/2006/main" noChangeAspect="1"/>
+            </wp:cNvGraphicFramePr>
+            <a:graphic xmlns:a="http://schemas.openxmlformats.org/drawingml/2006/main">
+              <a:graphicData uri="http://schemas.openxmlformats.org/drawingml/2006/picture">
+                <pic:pic xmlns:pic="http://schemas.openxmlformats.org/drawingml/2006/picture">
+                  <pic:nvPicPr>
+                    <pic:cNvPr id="1" name=""/>
+                    <pic:cNvPicPr/>
+                  </pic:nvPicPr>
+                  <pic:blipFill>
+                    <a:blip r:embed="rId13"/>
+                    <a:stretch>
+                      <a:fillRect/>
+                    </a:stretch>
+                  </pic:blipFill>
+                  <pic:spPr>
+                    <a:xfrm>
+                      <a:off x="0" y="0"/>
+                      <a:ext cx="5790344" cy="3557148"/>
+                    </a:xfrm>
+                    <a:prstGeom prst="rect">
+                      <a:avLst/>
+                    </a:prstGeom>
+                  </pic:spPr>
+                </pic:pic>
+              </a:graphicData>
+            </a:graphic>
+          </wp:inline>
+        </w:drawing>
+      </w:r>
+    </w:p>
+    <w:p>
+      <w:pPr>
+        <w:spacing w:line="360" w:lineRule="auto"/>
+        <w:jc w:val="center"/>
+        <w:rPr>
+          <w:sz w:val="28"/>
+          <w:szCs w:val="28"/>
+        </w:rPr>
+      </w:pPr>
+      <w:r>
+        <w:rPr>
+          <w:sz w:val="28"/>
+          <w:szCs w:val="28"/>
+        </w:rPr>
+        <w:t xml:space="preserve">Рисунок </w:t>
+      </w:r>
+      <w:r>
+        <w:rPr>
+          <w:sz w:val="28"/>
+          <w:szCs w:val="28"/>
+        </w:rPr>
+        <w:t>6</w:t>
+      </w:r>
+      <w:r>
+        <w:rPr>
+          <w:sz w:val="28"/>
+          <w:szCs w:val="28"/>
+        </w:rPr>
+        <w:t>. Физическая структура и сборка.</w:t>
+      </w:r>
+    </w:p>
+    <w:p>
+      <w:pPr>
+        <w:spacing w:line="360" w:lineRule="auto"/>
+        <w:jc w:val="center"/>
+        <w:rPr>
+          <w:sz w:val="28"/>
+          <w:szCs w:val="28"/>
+        </w:rPr>
+      </w:pPr>
+    </w:p>
+    <w:p>
+      <w:pPr>
+        <w:spacing w:line="360" w:lineRule="auto"/>
+        <w:jc w:val="center"/>
+        <w:rPr>
+          <w:sz w:val="28"/>
+          <w:szCs w:val="28"/>
+        </w:rPr>
+      </w:pPr>
+      <w:r>
+        <w:rPr>
+          <w:sz w:val="28"/>
+          <w:szCs w:val="28"/>
+        </w:rPr>
+        <w:t>ВЫВОД К РАБОТЕ:</w:t>
+      </w:r>
+    </w:p>
+    <w:p>
+      <w:pPr>
+        <w:spacing w:line="360" w:lineRule="auto"/>
+        <w:ind w:firstLine="709"/>
+        <w:jc w:val="both"/>
+        <w:rPr>
+          <w:sz w:val="28"/>
+        </w:rPr>
+      </w:pPr>
+      <w:r>
+        <w:rPr>
+          <w:sz w:val="28"/>
+        </w:rPr>
         <w:t>Я с</w:t>
       </w:r>
       <w:r>
@@ -2234,7 +4088,7 @@
       </w:r>
     </w:p>
     <w:sectPr>
-      <w:footerReference w:type="default" r:id="rId11"/>
+      <w:footerReference w:type="default" r:id="rId14"/>
       <w:pgSz w:w="11906" w:h="16838"/>
       <w:pgMar w:top="1134" w:right="850" w:bottom="1134" w:left="1701" w:header="708" w:footer="708" w:gutter="0"/>
       <w:cols w:space="708"/>
@@ -2991,7 +4845,7 @@
   <w:style w:type="paragraph" w:default="1" w:styleId="a">
     <w:name w:val="Normal"/>
     <w:qFormat/>
-    <w:rsid w:val="009334B2"/>
+    <w:rsid w:val="00B64AC2"/>
     <w:pPr>
       <w:widowControl w:val="0"/>
       <w:spacing w:after="0" w:line="240" w:lineRule="auto"/>
